--- a/Report - Multiscale Modelling.docx
+++ b/Report - Multiscale Modelling.docx
@@ -3,28 +3,628 @@
 <w:document xmlns:wpc="http://schemas.microsoft.com/office/word/2010/wordprocessingCanvas" xmlns:mc="http://schemas.openxmlformats.org/markup-compatibility/2006" xmlns:o="urn:schemas-microsoft-com:office:office" xmlns:r="http://schemas.openxmlformats.org/officeDocument/2006/relationships" xmlns:m="http://schemas.openxmlformats.org/officeDocument/2006/math" xmlns:v="urn:schemas-microsoft-com:vml" xmlns:wp14="http://schemas.microsoft.com/office/word/2010/wordprocessingDrawing" xmlns:wp="http://schemas.openxmlformats.org/drawingml/2006/wordprocessingDrawing" xmlns:w10="urn:schemas-microsoft-com:office:word" xmlns:w="http://schemas.openxmlformats.org/wordprocessingml/2006/main" xmlns:w14="http://schemas.microsoft.com/office/word/2010/wordml" xmlns:wpg="http://schemas.microsoft.com/office/word/2010/wordprocessingGroup" xmlns:wpi="http://schemas.microsoft.com/office/word/2010/wordprocessingInk" xmlns:wne="http://schemas.microsoft.com/office/word/2006/wordml" xmlns:wps="http://schemas.microsoft.com/office/word/2010/wordprocessingShape" mc:Ignorable="w14 wp14">
   <w:body>
     <w:p>
-      <w:r>
-        <w:t>Karol Rodak</w:t>
-      </w:r>
-    </w:p>
-    <w:p/>
-    <w:p>
-      <w:r>
+      <w:pPr>
+        <w:rPr>
+          <w:lang w:val="en-GB"/>
+        </w:rPr>
+      </w:pPr>
+      <w:r>
+        <w:rPr>
+          <w:lang w:val="en-GB"/>
+        </w:rPr>
+        <w:t xml:space="preserve">Karol </w:t>
+      </w:r>
+      <w:proofErr w:type="spellStart"/>
+      <w:r>
+        <w:rPr>
+          <w:lang w:val="en-GB"/>
+        </w:rPr>
+        <w:t>Rodak</w:t>
+      </w:r>
+      <w:proofErr w:type="spellEnd"/>
+    </w:p>
+    <w:p>
+      <w:pPr>
+        <w:rPr>
+          <w:lang w:val="en-GB"/>
+        </w:rPr>
+      </w:pPr>
+    </w:p>
+    <w:p>
+      <w:pPr>
+        <w:rPr>
+          <w:lang w:val="en-GB"/>
+        </w:rPr>
+      </w:pPr>
+      <w:r>
+        <w:rPr>
+          <w:lang w:val="en-GB"/>
+        </w:rPr>
         <w:t>MULTISCALE MODELLING – FIRST REPORT</w:t>
       </w:r>
     </w:p>
-    <w:p/>
-    <w:p>
-      <w:pPr>
-        <w:rPr>
-          <w:lang w:val="en-US"/>
-        </w:rPr>
-      </w:pPr>
-      <w:r>
-        <w:rPr>
-          <w:lang w:val="en-US"/>
-        </w:rPr>
-        <w:t xml:space="preserve">1. </w:t>
+    <w:p>
+      <w:pPr>
+        <w:rPr>
+          <w:lang w:val="en-GB"/>
+        </w:rPr>
+      </w:pPr>
+    </w:p>
+    <w:p>
+      <w:pPr>
+        <w:rPr>
+          <w:lang w:val="en-GB"/>
+        </w:rPr>
+      </w:pPr>
+      <w:r>
+        <w:rPr>
+          <w:lang w:val="en-GB"/>
+        </w:rPr>
+        <w:t>1. USED TECHNOLOGY</w:t>
+      </w:r>
+    </w:p>
+    <w:p>
+      <w:pPr>
+        <w:rPr>
+          <w:lang w:val="en-GB"/>
+        </w:rPr>
+      </w:pPr>
+      <w:r>
+        <w:rPr>
+          <w:lang w:val="en-GB"/>
+        </w:rPr>
+        <w:t xml:space="preserve">.NET Framework – </w:t>
+      </w:r>
+      <w:r>
+        <w:rPr>
+          <w:color w:val="222222"/>
+          <w:shd w:val="clear" w:color="auto" w:fill="FFFFFF"/>
+          <w:lang w:val="en-GB"/>
+        </w:rPr>
+        <w:t>is a </w:t>
+      </w:r>
+      <w:r>
+        <w:rPr>
+          <w:rFonts w:eastAsiaTheme="majorEastAsia"/>
+          <w:shd w:val="clear" w:color="auto" w:fill="FFFFFF"/>
+          <w:lang w:val="en-GB"/>
+        </w:rPr>
+        <w:t>software framework</w:t>
+      </w:r>
+      <w:r>
+        <w:rPr>
+          <w:color w:val="222222"/>
+          <w:shd w:val="clear" w:color="auto" w:fill="FFFFFF"/>
+          <w:lang w:val="en-GB"/>
+        </w:rPr>
+        <w:t> developed by </w:t>
+      </w:r>
+      <w:r>
+        <w:rPr>
+          <w:rFonts w:eastAsiaTheme="majorEastAsia"/>
+          <w:shd w:val="clear" w:color="auto" w:fill="FFFFFF"/>
+          <w:lang w:val="en-GB"/>
+        </w:rPr>
+        <w:t>Microsoft</w:t>
+      </w:r>
+      <w:r>
+        <w:rPr>
+          <w:lang w:val="en-GB"/>
+        </w:rPr>
+        <w:t xml:space="preserve">. It provides programming environment to develop software. It is not </w:t>
+      </w:r>
+      <w:r>
+        <w:rPr>
+          <w:lang w:val="en-GB"/>
+        </w:rPr>
+        <w:t>related</w:t>
+      </w:r>
+      <w:r>
+        <w:rPr>
+          <w:lang w:val="en-GB"/>
+        </w:rPr>
+        <w:t xml:space="preserve"> with one programming language, programs </w:t>
+      </w:r>
+      <w:r>
+        <w:rPr>
+          <w:lang w:val="en-GB"/>
+        </w:rPr>
+        <w:t>can</w:t>
+      </w:r>
+      <w:r>
+        <w:rPr>
+          <w:lang w:val="en-GB"/>
+        </w:rPr>
+        <w:t xml:space="preserve"> be developed</w:t>
+      </w:r>
+      <w:r>
+        <w:rPr>
+          <w:lang w:val="en-GB"/>
+        </w:rPr>
+        <w:t xml:space="preserve"> </w:t>
+      </w:r>
+      <w:r>
+        <w:rPr>
+          <w:lang w:val="en-GB"/>
+        </w:rPr>
+        <w:t xml:space="preserve">for example </w:t>
+      </w:r>
+      <w:r>
+        <w:rPr>
+          <w:lang w:val="en-GB"/>
+        </w:rPr>
+        <w:t xml:space="preserve">in </w:t>
+      </w:r>
+      <w:r>
+        <w:rPr>
+          <w:rFonts w:eastAsiaTheme="majorEastAsia"/>
+          <w:shd w:val="clear" w:color="auto" w:fill="FFFFFF"/>
+          <w:lang w:val="en-GB"/>
+        </w:rPr>
+        <w:t>C++/CLI</w:t>
+      </w:r>
+      <w:r>
+        <w:rPr>
+          <w:color w:val="222222"/>
+          <w:shd w:val="clear" w:color="auto" w:fill="FFFFFF"/>
+          <w:lang w:val="en-GB"/>
+        </w:rPr>
+        <w:t>, </w:t>
+      </w:r>
+      <w:r>
+        <w:rPr>
+          <w:rFonts w:eastAsiaTheme="majorEastAsia"/>
+          <w:shd w:val="clear" w:color="auto" w:fill="FFFFFF"/>
+          <w:lang w:val="en-GB"/>
+        </w:rPr>
+        <w:t>C#</w:t>
+      </w:r>
+      <w:r>
+        <w:rPr>
+          <w:color w:val="222222"/>
+          <w:shd w:val="clear" w:color="auto" w:fill="FFFFFF"/>
+          <w:lang w:val="en-GB"/>
+        </w:rPr>
+        <w:t>, </w:t>
+      </w:r>
+      <w:r>
+        <w:rPr>
+          <w:rFonts w:eastAsiaTheme="majorEastAsia"/>
+          <w:shd w:val="clear" w:color="auto" w:fill="FFFFFF"/>
+          <w:lang w:val="en-GB"/>
+        </w:rPr>
+        <w:t>F#</w:t>
+      </w:r>
+      <w:r>
+        <w:rPr>
+          <w:color w:val="222222"/>
+          <w:shd w:val="clear" w:color="auto" w:fill="FFFFFF"/>
+          <w:lang w:val="en-GB"/>
+        </w:rPr>
+        <w:t>, </w:t>
+      </w:r>
+      <w:r>
+        <w:rPr>
+          <w:rFonts w:eastAsiaTheme="majorEastAsia"/>
+          <w:shd w:val="clear" w:color="auto" w:fill="FFFFFF"/>
+          <w:lang w:val="en-GB"/>
+        </w:rPr>
+        <w:t>J#</w:t>
+      </w:r>
+      <w:r>
+        <w:rPr>
+          <w:color w:val="222222"/>
+          <w:shd w:val="clear" w:color="auto" w:fill="FFFFFF"/>
+          <w:lang w:val="en-GB"/>
+        </w:rPr>
+        <w:t>, </w:t>
+      </w:r>
+      <w:r>
+        <w:rPr>
+          <w:rFonts w:eastAsiaTheme="majorEastAsia"/>
+          <w:shd w:val="clear" w:color="auto" w:fill="FFFFFF"/>
+          <w:lang w:val="en-GB"/>
+        </w:rPr>
+        <w:t>Delphi</w:t>
+      </w:r>
+      <w:r>
+        <w:rPr>
+          <w:color w:val="222222"/>
+          <w:shd w:val="clear" w:color="auto" w:fill="FFFFFF"/>
+          <w:lang w:val="en-GB"/>
+        </w:rPr>
+        <w:t> .Net, </w:t>
+      </w:r>
+      <w:r>
+        <w:rPr>
+          <w:rFonts w:eastAsiaTheme="majorEastAsia"/>
+          <w:shd w:val="clear" w:color="auto" w:fill="FFFFFF"/>
+          <w:lang w:val="en-GB"/>
+        </w:rPr>
+        <w:t>Visual Basic .NET</w:t>
+      </w:r>
+      <w:r>
+        <w:rPr>
+          <w:rFonts w:eastAsiaTheme="majorEastAsia"/>
+          <w:shd w:val="clear" w:color="auto" w:fill="FFFFFF"/>
+          <w:lang w:val="en-GB"/>
+        </w:rPr>
+        <w:t xml:space="preserve"> and others. Main parts of .NET Framework are Framework Class Library (FCL) and Common Language Runtime (CLR). FCL provides user interface</w:t>
+      </w:r>
+      <w:r>
+        <w:rPr>
+          <w:color w:val="222222"/>
+          <w:shd w:val="clear" w:color="auto" w:fill="FFFFFF"/>
+          <w:lang w:val="en-GB"/>
+        </w:rPr>
+        <w:t>, </w:t>
+      </w:r>
+      <w:r>
+        <w:rPr>
+          <w:rFonts w:eastAsiaTheme="majorEastAsia"/>
+          <w:shd w:val="clear" w:color="auto" w:fill="FFFFFF"/>
+          <w:lang w:val="en-GB"/>
+        </w:rPr>
+        <w:t>data</w:t>
+      </w:r>
+      <w:r>
+        <w:rPr>
+          <w:rFonts w:eastAsiaTheme="majorEastAsia"/>
+          <w:shd w:val="clear" w:color="auto" w:fill="FFFFFF"/>
+          <w:lang w:val="en-GB"/>
+        </w:rPr>
+        <w:t xml:space="preserve"> </w:t>
+      </w:r>
+      <w:r>
+        <w:rPr>
+          <w:rFonts w:eastAsiaTheme="majorEastAsia"/>
+          <w:shd w:val="clear" w:color="auto" w:fill="FFFFFF"/>
+          <w:lang w:val="en-GB"/>
+        </w:rPr>
+        <w:t>access</w:t>
+      </w:r>
+      <w:r>
+        <w:rPr>
+          <w:color w:val="222222"/>
+          <w:shd w:val="clear" w:color="auto" w:fill="FFFFFF"/>
+          <w:lang w:val="en-GB"/>
+        </w:rPr>
+        <w:t>, </w:t>
+      </w:r>
+      <w:r>
+        <w:rPr>
+          <w:rFonts w:eastAsiaTheme="majorEastAsia"/>
+          <w:shd w:val="clear" w:color="auto" w:fill="FFFFFF"/>
+          <w:lang w:val="en-GB"/>
+        </w:rPr>
+        <w:t>database connectivity</w:t>
+      </w:r>
+      <w:r>
+        <w:rPr>
+          <w:color w:val="222222"/>
+          <w:shd w:val="clear" w:color="auto" w:fill="FFFFFF"/>
+          <w:lang w:val="en-GB"/>
+        </w:rPr>
+        <w:t>, </w:t>
+      </w:r>
+      <w:r>
+        <w:rPr>
+          <w:rFonts w:eastAsiaTheme="majorEastAsia"/>
+          <w:shd w:val="clear" w:color="auto" w:fill="FFFFFF"/>
+          <w:lang w:val="en-GB"/>
+        </w:rPr>
+        <w:t>cryptography</w:t>
+      </w:r>
+      <w:r>
+        <w:rPr>
+          <w:color w:val="222222"/>
+          <w:shd w:val="clear" w:color="auto" w:fill="FFFFFF"/>
+          <w:lang w:val="en-GB"/>
+        </w:rPr>
+        <w:t>, </w:t>
+      </w:r>
+      <w:r>
+        <w:rPr>
+          <w:rFonts w:eastAsiaTheme="majorEastAsia"/>
+          <w:shd w:val="clear" w:color="auto" w:fill="FFFFFF"/>
+          <w:lang w:val="en-GB"/>
+        </w:rPr>
+        <w:t>web application</w:t>
+      </w:r>
+      <w:r>
+        <w:rPr>
+          <w:color w:val="222222"/>
+          <w:shd w:val="clear" w:color="auto" w:fill="FFFFFF"/>
+          <w:lang w:val="en-GB"/>
+        </w:rPr>
+        <w:t> development, numeric </w:t>
+      </w:r>
+      <w:r>
+        <w:rPr>
+          <w:rFonts w:eastAsiaTheme="majorEastAsia"/>
+          <w:shd w:val="clear" w:color="auto" w:fill="FFFFFF"/>
+          <w:lang w:val="en-GB"/>
+        </w:rPr>
+        <w:t>algorithms</w:t>
+      </w:r>
+      <w:r>
+        <w:rPr>
+          <w:color w:val="222222"/>
+          <w:shd w:val="clear" w:color="auto" w:fill="FFFFFF"/>
+          <w:lang w:val="en-GB"/>
+        </w:rPr>
+        <w:t>, and </w:t>
+      </w:r>
+      <w:r>
+        <w:rPr>
+          <w:rFonts w:eastAsiaTheme="majorEastAsia"/>
+          <w:shd w:val="clear" w:color="auto" w:fill="FFFFFF"/>
+          <w:lang w:val="en-GB"/>
+        </w:rPr>
+        <w:t xml:space="preserve">network communications. CLR </w:t>
+      </w:r>
+      <w:r>
+        <w:rPr>
+          <w:color w:val="333333"/>
+          <w:shd w:val="clear" w:color="auto" w:fill="FFFFFF"/>
+          <w:lang w:val="en-GB"/>
+        </w:rPr>
+        <w:t xml:space="preserve">allows programs developed in .NET to </w:t>
+      </w:r>
+      <w:r>
+        <w:rPr>
+          <w:color w:val="333333"/>
+          <w:shd w:val="clear" w:color="auto" w:fill="FFFFFF"/>
+          <w:lang w:val="en-GB"/>
+        </w:rPr>
+        <w:t>provide management of</w:t>
+      </w:r>
+      <w:r>
+        <w:rPr>
+          <w:color w:val="333333"/>
+          <w:shd w:val="clear" w:color="auto" w:fill="FFFFFF"/>
+          <w:lang w:val="en-GB"/>
+        </w:rPr>
+        <w:t xml:space="preserve"> memory usage, exception handling and security.</w:t>
+      </w:r>
+      <w:r>
+        <w:rPr>
+          <w:color w:val="222222"/>
+          <w:shd w:val="clear" w:color="auto" w:fill="FFFFFF"/>
+          <w:lang w:val="en-GB"/>
+        </w:rPr>
+        <w:t xml:space="preserve"> </w:t>
+      </w:r>
+      <w:r>
+        <w:rPr>
+          <w:color w:val="222222"/>
+          <w:shd w:val="clear" w:color="auto" w:fill="FFFFFF"/>
+          <w:lang w:val="en-GB"/>
+        </w:rPr>
+        <w:t>Microsoft produces an </w:t>
+      </w:r>
+      <w:r>
+        <w:rPr>
+          <w:rFonts w:eastAsiaTheme="majorEastAsia"/>
+          <w:shd w:val="clear" w:color="auto" w:fill="FFFFFF"/>
+          <w:lang w:val="en-GB"/>
+        </w:rPr>
+        <w:t>integrated development environment</w:t>
+      </w:r>
+      <w:r>
+        <w:rPr>
+          <w:color w:val="222222"/>
+          <w:shd w:val="clear" w:color="auto" w:fill="FFFFFF"/>
+          <w:lang w:val="en-GB"/>
+        </w:rPr>
+        <w:t xml:space="preserve"> for .NET software called </w:t>
+      </w:r>
+      <w:r>
+        <w:rPr>
+          <w:rFonts w:eastAsiaTheme="majorEastAsia"/>
+          <w:shd w:val="clear" w:color="auto" w:fill="FFFFFF"/>
+          <w:lang w:val="en-GB"/>
+        </w:rPr>
+        <w:t>Visual Studio</w:t>
+      </w:r>
+      <w:r>
+        <w:rPr>
+          <w:color w:val="222222"/>
+          <w:shd w:val="clear" w:color="auto" w:fill="FFFFFF"/>
+          <w:lang w:val="en-GB"/>
+        </w:rPr>
+        <w:t>.</w:t>
+      </w:r>
+    </w:p>
+    <w:p>
+      <w:pPr>
+        <w:rPr>
+          <w:lang w:val="en-GB"/>
+        </w:rPr>
+      </w:pPr>
+      <w:r>
+        <w:rPr>
+          <w:lang w:val="en-GB"/>
+        </w:rPr>
+        <w:t xml:space="preserve">Windows Presentation Forms (WPF) </w:t>
+      </w:r>
+      <w:r>
+        <w:rPr>
+          <w:lang w:val="en-GB"/>
+        </w:rPr>
+        <w:t>–</w:t>
+      </w:r>
+      <w:r>
+        <w:rPr>
+          <w:lang w:val="en-GB"/>
+        </w:rPr>
+        <w:t xml:space="preserve"> </w:t>
+      </w:r>
+      <w:r>
+        <w:rPr>
+          <w:color w:val="212529"/>
+          <w:shd w:val="clear" w:color="auto" w:fill="FFFFFF"/>
+          <w:lang w:val="en-GB"/>
+        </w:rPr>
+        <w:t>GUI framework</w:t>
+      </w:r>
+      <w:r>
+        <w:rPr>
+          <w:lang w:val="en-GB"/>
+        </w:rPr>
+        <w:t xml:space="preserve"> for rendering user interfaces</w:t>
+      </w:r>
+      <w:r>
+        <w:rPr>
+          <w:lang w:val="en-GB"/>
+        </w:rPr>
+        <w:t xml:space="preserve">, </w:t>
+      </w:r>
+      <w:r>
+        <w:rPr>
+          <w:color w:val="000000"/>
+          <w:shd w:val="clear" w:color="auto" w:fill="FFFFFF"/>
+          <w:lang w:val="en-GB"/>
+        </w:rPr>
+        <w:t>creating</w:t>
+      </w:r>
+      <w:r>
+        <w:rPr>
+          <w:color w:val="000000"/>
+          <w:shd w:val="clear" w:color="auto" w:fill="FFFFFF"/>
+          <w:lang w:val="en-GB"/>
+        </w:rPr>
+        <w:t xml:space="preserve"> desktop client </w:t>
+      </w:r>
+      <w:r>
+        <w:rPr>
+          <w:lang w:val="en-GB"/>
+        </w:rPr>
+        <w:t xml:space="preserve">Windows-based </w:t>
+      </w:r>
+      <w:proofErr w:type="spellStart"/>
+      <w:r>
+        <w:rPr>
+          <w:lang w:val="en-GB"/>
+        </w:rPr>
+        <w:t>aplications</w:t>
+      </w:r>
+      <w:proofErr w:type="spellEnd"/>
+      <w:r>
+        <w:rPr>
+          <w:lang w:val="en-GB"/>
+        </w:rPr>
+        <w:t>.</w:t>
+      </w:r>
+      <w:r>
+        <w:rPr>
+          <w:color w:val="212529"/>
+          <w:shd w:val="clear" w:color="auto" w:fill="FFFFFF"/>
+          <w:lang w:val="en-GB"/>
+        </w:rPr>
+        <w:t xml:space="preserve">  GUI </w:t>
+      </w:r>
+      <w:r>
+        <w:rPr>
+          <w:color w:val="212529"/>
+          <w:shd w:val="clear" w:color="auto" w:fill="FFFFFF"/>
+          <w:lang w:val="en-GB"/>
+        </w:rPr>
+        <w:t xml:space="preserve">allows you to create an application with a wide range of GUI elements, like labels, textboxes and other </w:t>
+      </w:r>
+      <w:r>
+        <w:rPr>
+          <w:color w:val="212529"/>
+          <w:shd w:val="clear" w:color="auto" w:fill="FFFFFF"/>
+          <w:lang w:val="en-GB"/>
+        </w:rPr>
+        <w:t xml:space="preserve">elements and </w:t>
+      </w:r>
+      <w:r>
+        <w:rPr>
+          <w:color w:val="212529"/>
+          <w:shd w:val="clear" w:color="auto" w:fill="FFFFFF"/>
+          <w:lang w:val="en-GB"/>
+        </w:rPr>
+        <w:t xml:space="preserve">handle all of the user interaction scenarios like text and mouse input. </w:t>
+      </w:r>
+      <w:r>
+        <w:rPr>
+          <w:color w:val="212529"/>
+          <w:shd w:val="clear" w:color="auto" w:fill="FFFFFF"/>
+          <w:lang w:val="en-GB"/>
+        </w:rPr>
+        <w:t xml:space="preserve">WPF is the successor of </w:t>
+      </w:r>
+      <w:proofErr w:type="spellStart"/>
+      <w:r>
+        <w:rPr>
+          <w:color w:val="212529"/>
+          <w:shd w:val="clear" w:color="auto" w:fill="FFFFFF"/>
+          <w:lang w:val="en-GB"/>
+        </w:rPr>
+        <w:t>WinForms</w:t>
+      </w:r>
+      <w:proofErr w:type="spellEnd"/>
+      <w:r>
+        <w:rPr>
+          <w:color w:val="212529"/>
+          <w:shd w:val="clear" w:color="auto" w:fill="FFFFFF"/>
+          <w:lang w:val="en-GB"/>
+        </w:rPr>
+        <w:t xml:space="preserve"> GUI.  </w:t>
+      </w:r>
+      <w:r>
+        <w:rPr>
+          <w:color w:val="000000"/>
+          <w:shd w:val="clear" w:color="auto" w:fill="FFFFFF"/>
+          <w:lang w:val="en-GB"/>
+        </w:rPr>
+        <w:t xml:space="preserve">WPF uses the Extensible Application </w:t>
+      </w:r>
+      <w:proofErr w:type="spellStart"/>
+      <w:r>
+        <w:rPr>
+          <w:color w:val="000000"/>
+          <w:shd w:val="clear" w:color="auto" w:fill="FFFFFF"/>
+          <w:lang w:val="en-GB"/>
+        </w:rPr>
+        <w:t>Markup</w:t>
+      </w:r>
+      <w:proofErr w:type="spellEnd"/>
+      <w:r>
+        <w:rPr>
+          <w:color w:val="000000"/>
+          <w:shd w:val="clear" w:color="auto" w:fill="FFFFFF"/>
+          <w:lang w:val="en-GB"/>
+        </w:rPr>
+        <w:t xml:space="preserve"> Language (XAML) to provide a declarative model for application programming.</w:t>
+      </w:r>
+    </w:p>
+    <w:p>
+      <w:pPr>
+        <w:rPr>
+          <w:lang w:val="en-GB"/>
+        </w:rPr>
+      </w:pPr>
+    </w:p>
+    <w:p>
+      <w:pPr>
+        <w:rPr>
+          <w:lang w:val="en-US"/>
+        </w:rPr>
+      </w:pPr>
+      <w:r>
+        <w:rPr>
+          <w:lang w:val="en-US"/>
+        </w:rPr>
+        <w:t>2</w:t>
+      </w:r>
+      <w:r>
+        <w:rPr>
+          <w:lang w:val="en-US"/>
+        </w:rPr>
+        <w:t xml:space="preserve">. </w:t>
       </w:r>
       <w:r>
         <w:rPr>
@@ -50,7 +650,19 @@
           <w:lang w:val="en-US"/>
         </w:rPr>
         <w:tab/>
-        <w:t xml:space="preserve">Main function of the program is to simulate grain growth in the microstructure and different processes connected with that. The screen below presents graphical user interface of created program. </w:t>
+        <w:t xml:space="preserve">Main function of the program is to simulate grain growth in the microstructure and different processes connected with that. The </w:t>
+      </w:r>
+      <w:r>
+        <w:rPr>
+          <w:lang w:val="en-US"/>
+        </w:rPr>
+        <w:t>figure no.1</w:t>
+      </w:r>
+      <w:r>
+        <w:rPr>
+          <w:lang w:val="en-US"/>
+        </w:rPr>
+        <w:t xml:space="preserve"> below presents graphical user interface of created program. </w:t>
       </w:r>
     </w:p>
     <w:p>
@@ -118,21 +730,38 @@
     </w:p>
     <w:p>
       <w:pPr>
-        <w:rPr>
-          <w:lang w:val="en-US"/>
-        </w:rPr>
-      </w:pPr>
-    </w:p>
-    <w:p>
-      <w:pPr>
-        <w:rPr>
-          <w:lang w:val="en-US"/>
-        </w:rPr>
-      </w:pPr>
-      <w:r>
-        <w:rPr>
-          <w:lang w:val="en-US"/>
-        </w:rPr>
+        <w:jc w:val="center"/>
+        <w:rPr>
+          <w:i/>
+          <w:lang w:val="en-US"/>
+        </w:rPr>
+      </w:pPr>
+      <w:r>
+        <w:rPr>
+          <w:i/>
+          <w:lang w:val="en-US"/>
+        </w:rPr>
+        <w:t>Figure 1</w:t>
+      </w:r>
+    </w:p>
+    <w:p>
+      <w:pPr>
+        <w:rPr>
+          <w:lang w:val="en-US"/>
+        </w:rPr>
+      </w:pPr>
+    </w:p>
+    <w:p>
+      <w:pPr>
+        <w:rPr>
+          <w:lang w:val="en-US"/>
+        </w:rPr>
+      </w:pPr>
+      <w:r>
+        <w:rPr>
+          <w:lang w:val="en-US"/>
+        </w:rPr>
+        <w:lastRenderedPageBreak/>
         <w:t xml:space="preserve">Elements of GUI are grouped and colored in sections to describe them in proper way. </w:t>
       </w:r>
     </w:p>
@@ -222,47 +851,207 @@
         <w:rPr>
           <w:lang w:val="en-US"/>
         </w:rPr>
+        <w:t xml:space="preserve">In the fifth section user decides about chance to change some grain in algorithm by select some value from 1 to 100. There is also select between types of regrowth: dual-phase or substructure. After choose some option user should click in some grains which have to be considered in regrowth. </w:t>
+      </w:r>
+    </w:p>
+    <w:p>
+      <w:pPr>
+        <w:rPr>
+          <w:lang w:val="en-US"/>
+        </w:rPr>
+      </w:pPr>
+      <w:r>
+        <w:rPr>
+          <w:lang w:val="en-US"/>
+        </w:rPr>
+        <w:t xml:space="preserve">The last section of interface is responsible for creating boundaries of the grains. User select between ale grains or only selected grain. Selection is made by clicking in grains. “Clear” button clear all grains into white color. In the structure left only boundaries of the grains. Then it is possible to nucleate microstructure again and </w:t>
+      </w:r>
+      <w:r>
+        <w:rPr>
+          <w:lang w:val="en-US"/>
+        </w:rPr>
+        <w:t xml:space="preserve">run a simulation. </w:t>
+      </w:r>
+    </w:p>
+    <w:p>
+      <w:pPr>
+        <w:rPr>
+          <w:lang w:val="en-US"/>
+        </w:rPr>
+      </w:pPr>
+    </w:p>
+    <w:p>
+      <w:pPr>
+        <w:rPr>
+          <w:lang w:val="en-US"/>
+        </w:rPr>
+      </w:pPr>
+    </w:p>
+    <w:p>
+      <w:pPr>
+        <w:rPr>
+          <w:lang w:val="en-US"/>
+        </w:rPr>
+      </w:pPr>
+    </w:p>
+    <w:p>
+      <w:pPr>
+        <w:rPr>
+          <w:lang w:val="en-US"/>
+        </w:rPr>
+      </w:pPr>
+    </w:p>
+    <w:p>
+      <w:pPr>
+        <w:rPr>
+          <w:lang w:val="en-US"/>
+        </w:rPr>
+      </w:pPr>
+    </w:p>
+    <w:p>
+      <w:pPr>
+        <w:rPr>
+          <w:lang w:val="en-US"/>
+        </w:rPr>
+      </w:pPr>
+    </w:p>
+    <w:p>
+      <w:pPr>
+        <w:rPr>
+          <w:lang w:val="en-US"/>
+        </w:rPr>
+      </w:pPr>
+    </w:p>
+    <w:p>
+      <w:pPr>
+        <w:rPr>
+          <w:lang w:val="en-US"/>
+        </w:rPr>
+      </w:pPr>
+    </w:p>
+    <w:p>
+      <w:pPr>
+        <w:rPr>
+          <w:lang w:val="en-US"/>
+        </w:rPr>
+      </w:pPr>
+    </w:p>
+    <w:p>
+      <w:pPr>
+        <w:rPr>
+          <w:lang w:val="en-US"/>
+        </w:rPr>
+      </w:pPr>
+    </w:p>
+    <w:p>
+      <w:pPr>
+        <w:rPr>
+          <w:lang w:val="en-US"/>
+        </w:rPr>
+      </w:pPr>
+    </w:p>
+    <w:p>
+      <w:pPr>
+        <w:rPr>
+          <w:lang w:val="en-US"/>
+        </w:rPr>
+      </w:pPr>
+    </w:p>
+    <w:p>
+      <w:pPr>
+        <w:rPr>
+          <w:lang w:val="en-US"/>
+        </w:rPr>
+      </w:pPr>
+    </w:p>
+    <w:p>
+      <w:pPr>
+        <w:rPr>
+          <w:lang w:val="en-US"/>
+        </w:rPr>
+      </w:pPr>
+    </w:p>
+    <w:p>
+      <w:pPr>
+        <w:rPr>
+          <w:lang w:val="en-US"/>
+        </w:rPr>
+      </w:pPr>
+    </w:p>
+    <w:p>
+      <w:pPr>
+        <w:rPr>
+          <w:lang w:val="en-US"/>
+        </w:rPr>
+      </w:pPr>
+    </w:p>
+    <w:p>
+      <w:pPr>
+        <w:rPr>
+          <w:lang w:val="en-US"/>
+        </w:rPr>
+      </w:pPr>
+    </w:p>
+    <w:p>
+      <w:pPr>
+        <w:rPr>
+          <w:lang w:val="en-US"/>
+        </w:rPr>
+      </w:pPr>
+    </w:p>
+    <w:p>
+      <w:pPr>
+        <w:rPr>
+          <w:lang w:val="en-US"/>
+        </w:rPr>
+      </w:pPr>
+    </w:p>
+    <w:p>
+      <w:pPr>
+        <w:rPr>
+          <w:lang w:val="en-US"/>
+        </w:rPr>
+      </w:pPr>
+    </w:p>
+    <w:p>
+      <w:pPr>
+        <w:rPr>
+          <w:lang w:val="en-US"/>
+        </w:rPr>
+      </w:pPr>
+    </w:p>
+    <w:p>
+      <w:pPr>
+        <w:rPr>
+          <w:lang w:val="en-US"/>
+        </w:rPr>
+      </w:pPr>
+    </w:p>
+    <w:p>
+      <w:pPr>
+        <w:rPr>
+          <w:lang w:val="en-US"/>
+        </w:rPr>
+      </w:pPr>
+    </w:p>
+    <w:p>
+      <w:pPr>
+        <w:rPr>
+          <w:lang w:val="en-US"/>
+        </w:rPr>
+      </w:pPr>
+      <w:r>
+        <w:rPr>
+          <w:lang w:val="en-US"/>
+        </w:rPr>
         <w:lastRenderedPageBreak/>
-        <w:t xml:space="preserve">In the fifth section user decides about chance to change some grain in algorithm by select some value from 1 to 100. There is also select between types of regrowth: dual-phase or substructure. After choose some option user should click in some grains which have to be considered in regrowth. </w:t>
-      </w:r>
-    </w:p>
-    <w:p>
-      <w:pPr>
-        <w:rPr>
-          <w:lang w:val="en-US"/>
-        </w:rPr>
-      </w:pPr>
-      <w:r>
-        <w:rPr>
-          <w:lang w:val="en-US"/>
-        </w:rPr>
-        <w:t xml:space="preserve">The last section of interface is responsible for creating boundaries of the grains. User select between ale grains or only selected grain. Selection is made by clicking in grains. “Clear” button clear all grains into white color. In the structure left only boundaries of the grains. Then it is possible to nucleate microstructure again and </w:t>
-      </w:r>
-      <w:r>
-        <w:rPr>
-          <w:lang w:val="en-US"/>
-        </w:rPr>
-        <w:t xml:space="preserve">run a simulation. </w:t>
-      </w:r>
-    </w:p>
-    <w:p>
-      <w:pPr>
-        <w:rPr>
-          <w:lang w:val="en-US"/>
-        </w:rPr>
-      </w:pPr>
-    </w:p>
-    <w:p>
-      <w:pPr>
-        <w:rPr>
-          <w:lang w:val="en-US"/>
-        </w:rPr>
-      </w:pPr>
-      <w:r>
-        <w:rPr>
-          <w:lang w:val="en-US"/>
-        </w:rPr>
-        <w:t>2. PROGRAM FUNCTIONS</w:t>
+        <w:t>3</w:t>
+      </w:r>
+      <w:r>
+        <w:rPr>
+          <w:lang w:val="en-US"/>
+        </w:rPr>
+        <w:t>. PROGRAM FUNCTIONS</w:t>
       </w:r>
     </w:p>
     <w:p>
@@ -289,6 +1078,26 @@
           <w:lang w:val="en-US"/>
         </w:rPr>
         <w:t xml:space="preserve"> with non-boundary condition</w:t>
+      </w:r>
+      <w:r>
+        <w:rPr>
+          <w:lang w:val="en-US"/>
+        </w:rPr>
+        <w:t xml:space="preserve"> </w:t>
+      </w:r>
+      <w:proofErr w:type="gramStart"/>
+      <w:r>
+        <w:rPr>
+          <w:lang w:val="en-US"/>
+        </w:rPr>
+        <w:t>( Figure</w:t>
+      </w:r>
+      <w:proofErr w:type="gramEnd"/>
+      <w:r>
+        <w:rPr>
+          <w:lang w:val="en-US"/>
+        </w:rPr>
+        <w:t xml:space="preserve"> 2)</w:t>
       </w:r>
       <w:r>
         <w:rPr>
@@ -309,7 +1118,7 @@
           <w:lang w:eastAsia="pl-PL"/>
         </w:rPr>
         <w:drawing>
-          <wp:anchor distT="0" distB="0" distL="114300" distR="114300" simplePos="0" relativeHeight="251658240" behindDoc="0" locked="0" layoutInCell="1" allowOverlap="1" wp14:anchorId="1094EC55" wp14:editId="3C3B4502">
+          <wp:anchor distT="0" distB="0" distL="114300" distR="114300" simplePos="0" relativeHeight="251658240" behindDoc="0" locked="0" layoutInCell="1" allowOverlap="1" wp14:anchorId="0C4C95A9" wp14:editId="711628B1">
             <wp:simplePos x="0" y="0"/>
             <wp:positionH relativeFrom="column">
               <wp:posOffset>2024380</wp:posOffset>
@@ -375,7 +1184,7 @@
           <w:lang w:eastAsia="pl-PL"/>
         </w:rPr>
         <w:drawing>
-          <wp:inline distT="0" distB="0" distL="0" distR="0" wp14:anchorId="2A091C47" wp14:editId="3A8E9EB1">
+          <wp:inline distT="0" distB="0" distL="0" distR="0" wp14:anchorId="7A240642" wp14:editId="53110AD6">
             <wp:extent cx="5760720" cy="3882943"/>
             <wp:effectExtent l="19050" t="19050" r="11430" b="22860"/>
             <wp:docPr id="1" name="Obraz 1"/>
@@ -495,51 +1304,67 @@
     </w:p>
     <w:p>
       <w:pPr>
-        <w:rPr>
-          <w:lang w:val="en-US"/>
-        </w:rPr>
-      </w:pPr>
-    </w:p>
-    <w:p>
-      <w:pPr>
-        <w:rPr>
-          <w:lang w:val="en-US"/>
-        </w:rPr>
-      </w:pPr>
-    </w:p>
-    <w:p>
-      <w:pPr>
-        <w:rPr>
-          <w:lang w:val="en-US"/>
-        </w:rPr>
-      </w:pPr>
-    </w:p>
-    <w:p>
-      <w:pPr>
-        <w:rPr>
-          <w:lang w:val="en-US"/>
-        </w:rPr>
-      </w:pPr>
-    </w:p>
-    <w:p>
-      <w:pPr>
-        <w:rPr>
-          <w:lang w:val="en-US"/>
-        </w:rPr>
-      </w:pPr>
-    </w:p>
-    <w:p>
-      <w:pPr>
-        <w:rPr>
-          <w:lang w:val="en-US"/>
-        </w:rPr>
-      </w:pPr>
-      <w:r>
-        <w:rPr>
-          <w:lang w:val="en-US"/>
-        </w:rPr>
-        <w:lastRenderedPageBreak/>
-        <w:t xml:space="preserve">Generated model of microstructures is determined by parameters selected at the beginning. Setting a number of grains horizontally and vertically </w:t>
+        <w:jc w:val="center"/>
+        <w:rPr>
+          <w:lang w:val="en-US"/>
+        </w:rPr>
+      </w:pPr>
+    </w:p>
+    <w:p>
+      <w:pPr>
+        <w:jc w:val="center"/>
+        <w:rPr>
+          <w:i/>
+          <w:lang w:val="en-US"/>
+        </w:rPr>
+      </w:pPr>
+      <w:r>
+        <w:rPr>
+          <w:i/>
+          <w:lang w:val="en-US"/>
+        </w:rPr>
+        <w:t>Figure 2</w:t>
+      </w:r>
+    </w:p>
+    <w:p>
+      <w:pPr>
+        <w:rPr>
+          <w:lang w:val="en-US"/>
+        </w:rPr>
+      </w:pPr>
+    </w:p>
+    <w:p>
+      <w:pPr>
+        <w:rPr>
+          <w:lang w:val="en-US"/>
+        </w:rPr>
+      </w:pPr>
+    </w:p>
+    <w:p>
+      <w:pPr>
+        <w:rPr>
+          <w:lang w:val="en-US"/>
+        </w:rPr>
+      </w:pPr>
+    </w:p>
+    <w:p>
+      <w:pPr>
+        <w:rPr>
+          <w:lang w:val="en-US"/>
+        </w:rPr>
+      </w:pPr>
+      <w:r>
+        <w:rPr>
+          <w:lang w:val="en-US"/>
+        </w:rPr>
+        <w:t xml:space="preserve">Generated model of microstructures is determined by parameters selected at the beginning. </w:t>
+      </w:r>
+      <w:proofErr w:type="gramStart"/>
+      <w:r>
+        <w:rPr>
+          <w:lang w:val="en-US"/>
+        </w:rPr>
+        <w:t xml:space="preserve">Setting a number of grains horizontally and vertically </w:t>
       </w:r>
       <w:r>
         <w:rPr>
@@ -569,7 +1394,14 @@
         <w:rPr>
           <w:lang w:val="en-US"/>
         </w:rPr>
-        <w:t>end of simulation. That</w:t>
+        <w:t>end of simulation.</w:t>
+      </w:r>
+      <w:proofErr w:type="gramEnd"/>
+      <w:r>
+        <w:rPr>
+          <w:lang w:val="en-US"/>
+        </w:rPr>
+        <w:t xml:space="preserve"> That</w:t>
       </w:r>
       <w:r>
         <w:rPr>
@@ -613,7 +1445,19 @@
         <w:rPr>
           <w:lang w:val="en-US"/>
         </w:rPr>
-        <w:t xml:space="preserve">Other function is to export generated microstructure or import some from file. </w:t>
+        <w:t>Other function is to export generated microstructure or import some from file</w:t>
+      </w:r>
+      <w:r>
+        <w:rPr>
+          <w:lang w:val="en-US"/>
+        </w:rPr>
+        <w:t xml:space="preserve"> (Figure 3)</w:t>
+      </w:r>
+      <w:r>
+        <w:rPr>
+          <w:lang w:val="en-US"/>
+        </w:rPr>
+        <w:t xml:space="preserve">. </w:t>
       </w:r>
     </w:p>
     <w:p>
@@ -640,6 +1484,7 @@
           <w:noProof/>
           <w:lang w:eastAsia="pl-PL"/>
         </w:rPr>
+        <w:lastRenderedPageBreak/>
         <w:drawing>
           <wp:anchor distT="0" distB="0" distL="114300" distR="114300" simplePos="0" relativeHeight="251659264" behindDoc="0" locked="0" layoutInCell="1" allowOverlap="1" wp14:anchorId="367BDCAE" wp14:editId="48CDD5AE">
             <wp:simplePos x="0" y="0"/>
@@ -828,6 +1673,46 @@
     </w:p>
     <w:p>
       <w:pPr>
+        <w:jc w:val="center"/>
+        <w:rPr>
+          <w:i/>
+          <w:lang w:val="en-US"/>
+        </w:rPr>
+      </w:pPr>
+      <w:r>
+        <w:rPr>
+          <w:i/>
+          <w:lang w:val="en-US"/>
+        </w:rPr>
+        <w:t>Figure 3</w:t>
+      </w:r>
+    </w:p>
+    <w:p>
+      <w:pPr>
+        <w:jc w:val="center"/>
+        <w:rPr>
+          <w:lang w:val="en-US"/>
+        </w:rPr>
+      </w:pPr>
+    </w:p>
+    <w:p>
+      <w:pPr>
+        <w:jc w:val="center"/>
+        <w:rPr>
+          <w:lang w:val="en-US"/>
+        </w:rPr>
+      </w:pPr>
+    </w:p>
+    <w:p>
+      <w:pPr>
+        <w:jc w:val="center"/>
+        <w:rPr>
+          <w:lang w:val="en-US"/>
+        </w:rPr>
+      </w:pPr>
+    </w:p>
+    <w:p>
+      <w:pPr>
         <w:rPr>
           <w:lang w:val="en-US"/>
         </w:rPr>
@@ -859,26 +1744,23 @@
           <w:lang w:val="en-US"/>
         </w:rPr>
       </w:pPr>
-    </w:p>
-    <w:p>
-      <w:pPr>
-        <w:rPr>
-          <w:lang w:val="en-US"/>
-        </w:rPr>
-      </w:pPr>
-    </w:p>
-    <w:p>
-      <w:pPr>
-        <w:rPr>
-          <w:lang w:val="en-US"/>
-        </w:rPr>
-      </w:pPr>
-      <w:r>
-        <w:rPr>
-          <w:lang w:val="en-US"/>
-        </w:rPr>
-        <w:lastRenderedPageBreak/>
-        <w:t xml:space="preserve">Inclusions can be added at the beginning of the simulation or at the end. When inclusions are added at the end can be only generated in boundaries of grains. The algorithm checks if all grains are filled and state is changed to recognize where inclusion should be placed. During the simulation inclusions are barriers for growing grains and can not to be considered as a neighbor of grain. </w:t>
+      <w:r>
+        <w:rPr>
+          <w:lang w:val="en-US"/>
+        </w:rPr>
+        <w:t>Inclusions can be added at the beginning of the simulation or at the end</w:t>
+      </w:r>
+      <w:r>
+        <w:rPr>
+          <w:lang w:val="en-US"/>
+        </w:rPr>
+        <w:t xml:space="preserve"> (Figure 4)</w:t>
+      </w:r>
+      <w:r>
+        <w:rPr>
+          <w:lang w:val="en-US"/>
+        </w:rPr>
+        <w:t xml:space="preserve">. When inclusions are added at the end can be only generated in boundaries of grains. The algorithm checks if all grains are filled and state is changed to recognize where inclusion should be placed. During the simulation inclusions are barriers for growing grains and can not to be considered as a neighbor of grain. </w:t>
       </w:r>
     </w:p>
     <w:p>
@@ -892,6 +1774,7 @@
           <w:noProof/>
           <w:lang w:eastAsia="pl-PL"/>
         </w:rPr>
+        <w:lastRenderedPageBreak/>
         <w:drawing>
           <wp:anchor distT="0" distB="0" distL="114300" distR="114300" simplePos="0" relativeHeight="251661312" behindDoc="0" locked="0" layoutInCell="1" allowOverlap="1" wp14:anchorId="6C274CAB" wp14:editId="3AB53462">
             <wp:simplePos x="0" y="0"/>
@@ -1173,17 +2056,19 @@
     </w:p>
     <w:p>
       <w:pPr>
-        <w:rPr>
-          <w:lang w:val="en-US"/>
-        </w:rPr>
-      </w:pPr>
-    </w:p>
-    <w:p>
-      <w:pPr>
-        <w:rPr>
-          <w:lang w:val="en-US"/>
-        </w:rPr>
-      </w:pPr>
+        <w:jc w:val="center"/>
+        <w:rPr>
+          <w:i/>
+          <w:lang w:val="en-US"/>
+        </w:rPr>
+      </w:pPr>
+      <w:r>
+        <w:rPr>
+          <w:i/>
+          <w:lang w:val="en-US"/>
+        </w:rPr>
+        <w:t>Figure 4</w:t>
+      </w:r>
     </w:p>
     <w:p>
       <w:pPr>
@@ -1231,8 +2116,21 @@
         <w:rPr>
           <w:lang w:val="en-US"/>
         </w:rPr>
+        <w:t xml:space="preserve"> (Figure 5 and 6)</w:t>
+      </w:r>
+      <w:r>
+        <w:rPr>
+          <w:lang w:val="en-US"/>
+        </w:rPr>
         <w:t>.</w:t>
       </w:r>
+    </w:p>
+    <w:p>
+      <w:pPr>
+        <w:rPr>
+          <w:lang w:val="en-US"/>
+        </w:rPr>
+      </w:pPr>
     </w:p>
     <w:p>
       <w:pPr>
@@ -1246,13 +2144,79 @@
           <w:lang w:eastAsia="pl-PL"/>
         </w:rPr>
         <w:drawing>
-          <wp:anchor distT="0" distB="0" distL="114300" distR="114300" simplePos="0" relativeHeight="251663360" behindDoc="0" locked="0" layoutInCell="1" allowOverlap="1" wp14:anchorId="7C8CDA0D" wp14:editId="42962B25">
+          <wp:anchor distT="0" distB="0" distL="114300" distR="114300" simplePos="0" relativeHeight="251664384" behindDoc="0" locked="0" layoutInCell="1" allowOverlap="1" wp14:anchorId="67B35160" wp14:editId="6545B673">
             <wp:simplePos x="0" y="0"/>
             <wp:positionH relativeFrom="column">
-              <wp:posOffset>14605</wp:posOffset>
+              <wp:posOffset>2853055</wp:posOffset>
             </wp:positionH>
             <wp:positionV relativeFrom="paragraph">
-              <wp:posOffset>93345</wp:posOffset>
+              <wp:posOffset>841375</wp:posOffset>
+            </wp:positionV>
+            <wp:extent cx="2943225" cy="2943225"/>
+            <wp:effectExtent l="19050" t="19050" r="28575" b="28575"/>
+            <wp:wrapNone/>
+            <wp:docPr id="11" name="Obraz 11"/>
+            <wp:cNvGraphicFramePr>
+              <a:graphicFrameLocks xmlns:a="http://schemas.openxmlformats.org/drawingml/2006/main" noChangeAspect="1"/>
+            </wp:cNvGraphicFramePr>
+            <a:graphic xmlns:a="http://schemas.openxmlformats.org/drawingml/2006/main">
+              <a:graphicData uri="http://schemas.openxmlformats.org/drawingml/2006/picture">
+                <pic:pic xmlns:pic="http://schemas.openxmlformats.org/drawingml/2006/picture">
+                  <pic:nvPicPr>
+                    <pic:cNvPr id="0" name=""/>
+                    <pic:cNvPicPr/>
+                  </pic:nvPicPr>
+                  <pic:blipFill>
+                    <a:blip r:embed="rId14">
+                      <a:extLst>
+                        <a:ext uri="{28A0092B-C50C-407E-A947-70E740481C1C}">
+                          <a14:useLocalDpi xmlns:a14="http://schemas.microsoft.com/office/drawing/2010/main" val="0"/>
+                        </a:ext>
+                      </a:extLst>
+                    </a:blip>
+                    <a:stretch>
+                      <a:fillRect/>
+                    </a:stretch>
+                  </pic:blipFill>
+                  <pic:spPr>
+                    <a:xfrm>
+                      <a:off x="0" y="0"/>
+                      <a:ext cx="2943225" cy="2943225"/>
+                    </a:xfrm>
+                    <a:prstGeom prst="rect">
+                      <a:avLst/>
+                    </a:prstGeom>
+                    <a:ln>
+                      <a:solidFill>
+                        <a:schemeClr val="tx1"/>
+                      </a:solidFill>
+                    </a:ln>
+                  </pic:spPr>
+                </pic:pic>
+              </a:graphicData>
+            </a:graphic>
+            <wp14:sizeRelH relativeFrom="page">
+              <wp14:pctWidth>0</wp14:pctWidth>
+            </wp14:sizeRelH>
+            <wp14:sizeRelV relativeFrom="page">
+              <wp14:pctHeight>0</wp14:pctHeight>
+            </wp14:sizeRelV>
+          </wp:anchor>
+        </w:drawing>
+      </w:r>
+      <w:r>
+        <w:rPr>
+          <w:noProof/>
+          <w:lang w:eastAsia="pl-PL"/>
+        </w:rPr>
+        <w:drawing>
+          <wp:anchor distT="0" distB="0" distL="114300" distR="114300" simplePos="0" relativeHeight="251663360" behindDoc="0" locked="0" layoutInCell="1" allowOverlap="1" wp14:anchorId="7B530428" wp14:editId="3AD3779B">
+            <wp:simplePos x="0" y="0"/>
+            <wp:positionH relativeFrom="column">
+              <wp:posOffset>-71120</wp:posOffset>
+            </wp:positionH>
+            <wp:positionV relativeFrom="paragraph">
+              <wp:posOffset>136525</wp:posOffset>
             </wp:positionV>
             <wp:extent cx="3057525" cy="3047365"/>
             <wp:effectExtent l="19050" t="19050" r="28575" b="19685"/>
@@ -1271,7 +2235,7 @@
                     </pic:cNvPicPr>
                   </pic:nvPicPr>
                   <pic:blipFill>
-                    <a:blip r:embed="rId14">
+                    <a:blip r:embed="rId15">
                       <a:extLst>
                         <a:ext uri="{28A0092B-C50C-407E-A947-70E740481C1C}">
                           <a14:useLocalDpi xmlns:a14="http://schemas.microsoft.com/office/drawing/2010/main" val="0"/>
@@ -1338,178 +2302,179 @@
           <w:lang w:val="en-US"/>
         </w:rPr>
       </w:pPr>
+    </w:p>
+    <w:p>
+      <w:pPr>
+        <w:rPr>
+          <w:lang w:val="en-US"/>
+        </w:rPr>
+      </w:pPr>
+    </w:p>
+    <w:p>
+      <w:pPr>
+        <w:rPr>
+          <w:lang w:val="en-US"/>
+        </w:rPr>
+      </w:pPr>
+    </w:p>
+    <w:p>
+      <w:pPr>
+        <w:rPr>
+          <w:lang w:val="en-US"/>
+        </w:rPr>
+      </w:pPr>
+    </w:p>
+    <w:p>
+      <w:pPr>
+        <w:rPr>
+          <w:lang w:val="en-US"/>
+        </w:rPr>
+      </w:pPr>
+    </w:p>
+    <w:p>
+      <w:pPr>
+        <w:rPr>
+          <w:lang w:val="en-US"/>
+        </w:rPr>
+      </w:pPr>
+    </w:p>
+    <w:p>
+      <w:pPr>
+        <w:rPr>
+          <w:lang w:val="en-US"/>
+        </w:rPr>
+      </w:pPr>
+    </w:p>
+    <w:p>
+      <w:pPr>
+        <w:rPr>
+          <w:lang w:val="en-US"/>
+        </w:rPr>
+      </w:pPr>
+    </w:p>
+    <w:p>
+      <w:pPr>
+        <w:rPr>
+          <w:lang w:val="en-US"/>
+        </w:rPr>
+      </w:pPr>
+    </w:p>
+    <w:p>
+      <w:pPr>
+        <w:rPr>
+          <w:lang w:val="en-US"/>
+        </w:rPr>
+      </w:pPr>
+    </w:p>
+    <w:p>
+      <w:pPr>
+        <w:rPr>
+          <w:lang w:val="en-US"/>
+        </w:rPr>
+      </w:pPr>
+    </w:p>
+    <w:p>
+      <w:pPr>
+        <w:rPr>
+          <w:lang w:val="en-US"/>
+        </w:rPr>
+      </w:pPr>
+    </w:p>
+    <w:p>
+      <w:pPr>
+        <w:rPr>
+          <w:lang w:val="en-US"/>
+        </w:rPr>
+      </w:pPr>
+    </w:p>
+    <w:p>
+      <w:pPr>
+        <w:rPr>
+          <w:lang w:val="en-US"/>
+        </w:rPr>
+      </w:pPr>
+    </w:p>
+    <w:p>
+      <w:pPr>
+        <w:rPr>
+          <w:lang w:val="en-US"/>
+        </w:rPr>
+      </w:pPr>
+    </w:p>
+    <w:p>
+      <w:pPr>
+        <w:jc w:val="center"/>
+        <w:rPr>
+          <w:lang w:val="en-US"/>
+        </w:rPr>
+      </w:pPr>
+    </w:p>
+    <w:p>
+      <w:pPr>
+        <w:jc w:val="center"/>
+        <w:rPr>
+          <w:lang w:val="en-US"/>
+        </w:rPr>
+      </w:pPr>
+    </w:p>
+    <w:p>
+      <w:pPr>
+        <w:jc w:val="center"/>
+        <w:rPr>
+          <w:i/>
+          <w:lang w:val="en-US"/>
+        </w:rPr>
+      </w:pPr>
+    </w:p>
+    <w:p>
+      <w:pPr>
+        <w:jc w:val="center"/>
+        <w:rPr>
+          <w:i/>
+          <w:lang w:val="en-US"/>
+        </w:rPr>
+      </w:pPr>
+      <w:r>
+        <w:rPr>
+          <w:i/>
+          <w:lang w:val="en-US"/>
+        </w:rPr>
+        <w:t>Figure</w:t>
+      </w:r>
+      <w:r>
+        <w:rPr>
+          <w:lang w:val="en-US"/>
+        </w:rPr>
+        <w:t xml:space="preserve"> </w:t>
+      </w:r>
+      <w:r>
+        <w:rPr>
+          <w:i/>
+          <w:lang w:val="en-US"/>
+        </w:rPr>
+        <w:t>5</w:t>
+      </w:r>
+    </w:p>
+    <w:p>
+      <w:pPr>
+        <w:rPr>
+          <w:lang w:val="en-US"/>
+        </w:rPr>
+      </w:pPr>
+    </w:p>
+    <w:p>
+      <w:pPr>
+        <w:rPr>
+          <w:lang w:val="en-US"/>
+        </w:rPr>
+      </w:pPr>
       <w:r>
         <w:rPr>
           <w:noProof/>
           <w:lang w:eastAsia="pl-PL"/>
         </w:rPr>
         <w:drawing>
-          <wp:anchor distT="0" distB="0" distL="114300" distR="114300" simplePos="0" relativeHeight="251664384" behindDoc="0" locked="0" layoutInCell="1" allowOverlap="1" wp14:anchorId="6339DE62" wp14:editId="3E1551FC">
-            <wp:simplePos x="0" y="0"/>
-            <wp:positionH relativeFrom="column">
-              <wp:posOffset>2938780</wp:posOffset>
-            </wp:positionH>
-            <wp:positionV relativeFrom="paragraph">
-              <wp:posOffset>97155</wp:posOffset>
-            </wp:positionV>
-            <wp:extent cx="2943225" cy="2943225"/>
-            <wp:effectExtent l="19050" t="19050" r="28575" b="28575"/>
-            <wp:wrapNone/>
-            <wp:docPr id="11" name="Obraz 11"/>
-            <wp:cNvGraphicFramePr>
-              <a:graphicFrameLocks xmlns:a="http://schemas.openxmlformats.org/drawingml/2006/main" noChangeAspect="1"/>
-            </wp:cNvGraphicFramePr>
-            <a:graphic xmlns:a="http://schemas.openxmlformats.org/drawingml/2006/main">
-              <a:graphicData uri="http://schemas.openxmlformats.org/drawingml/2006/picture">
-                <pic:pic xmlns:pic="http://schemas.openxmlformats.org/drawingml/2006/picture">
-                  <pic:nvPicPr>
-                    <pic:cNvPr id="0" name=""/>
-                    <pic:cNvPicPr/>
-                  </pic:nvPicPr>
-                  <pic:blipFill>
-                    <a:blip r:embed="rId15">
-                      <a:extLst>
-                        <a:ext uri="{28A0092B-C50C-407E-A947-70E740481C1C}">
-                          <a14:useLocalDpi xmlns:a14="http://schemas.microsoft.com/office/drawing/2010/main" val="0"/>
-                        </a:ext>
-                      </a:extLst>
-                    </a:blip>
-                    <a:stretch>
-                      <a:fillRect/>
-                    </a:stretch>
-                  </pic:blipFill>
-                  <pic:spPr>
-                    <a:xfrm>
-                      <a:off x="0" y="0"/>
-                      <a:ext cx="2943225" cy="2943225"/>
-                    </a:xfrm>
-                    <a:prstGeom prst="rect">
-                      <a:avLst/>
-                    </a:prstGeom>
-                    <a:ln>
-                      <a:solidFill>
-                        <a:schemeClr val="tx1"/>
-                      </a:solidFill>
-                    </a:ln>
-                  </pic:spPr>
-                </pic:pic>
-              </a:graphicData>
-            </a:graphic>
-            <wp14:sizeRelH relativeFrom="page">
-              <wp14:pctWidth>0</wp14:pctWidth>
-            </wp14:sizeRelH>
-            <wp14:sizeRelV relativeFrom="page">
-              <wp14:pctHeight>0</wp14:pctHeight>
-            </wp14:sizeRelV>
-          </wp:anchor>
-        </w:drawing>
-      </w:r>
-    </w:p>
-    <w:p>
-      <w:pPr>
-        <w:rPr>
-          <w:lang w:val="en-US"/>
-        </w:rPr>
-      </w:pPr>
-    </w:p>
-    <w:p>
-      <w:pPr>
-        <w:rPr>
-          <w:lang w:val="en-US"/>
-        </w:rPr>
-      </w:pPr>
-    </w:p>
-    <w:p>
-      <w:pPr>
-        <w:rPr>
-          <w:lang w:val="en-US"/>
-        </w:rPr>
-      </w:pPr>
-    </w:p>
-    <w:p>
-      <w:pPr>
-        <w:rPr>
-          <w:lang w:val="en-US"/>
-        </w:rPr>
-      </w:pPr>
-    </w:p>
-    <w:p>
-      <w:pPr>
-        <w:rPr>
-          <w:lang w:val="en-US"/>
-        </w:rPr>
-      </w:pPr>
-    </w:p>
-    <w:p>
-      <w:pPr>
-        <w:rPr>
-          <w:lang w:val="en-US"/>
-        </w:rPr>
-      </w:pPr>
-    </w:p>
-    <w:p>
-      <w:pPr>
-        <w:rPr>
-          <w:lang w:val="en-US"/>
-        </w:rPr>
-      </w:pPr>
-    </w:p>
-    <w:p>
-      <w:pPr>
-        <w:rPr>
-          <w:lang w:val="en-US"/>
-        </w:rPr>
-      </w:pPr>
-    </w:p>
-    <w:p>
-      <w:pPr>
-        <w:rPr>
-          <w:lang w:val="en-US"/>
-        </w:rPr>
-      </w:pPr>
-    </w:p>
-    <w:p>
-      <w:pPr>
-        <w:rPr>
-          <w:lang w:val="en-US"/>
-        </w:rPr>
-      </w:pPr>
-    </w:p>
-    <w:p>
-      <w:pPr>
-        <w:rPr>
-          <w:lang w:val="en-US"/>
-        </w:rPr>
-      </w:pPr>
-    </w:p>
-    <w:p>
-      <w:pPr>
-        <w:rPr>
-          <w:lang w:val="en-US"/>
-        </w:rPr>
-      </w:pPr>
-    </w:p>
-    <w:p>
-      <w:pPr>
-        <w:rPr>
-          <w:lang w:val="en-US"/>
-        </w:rPr>
-      </w:pPr>
-    </w:p>
-    <w:p>
-      <w:pPr>
-        <w:rPr>
-          <w:lang w:val="en-US"/>
-        </w:rPr>
-      </w:pPr>
-      <w:r>
-        <w:rPr>
-          <w:noProof/>
-          <w:lang w:eastAsia="pl-PL"/>
-        </w:rPr>
-        <w:lastRenderedPageBreak/>
-        <w:drawing>
-          <wp:anchor distT="0" distB="0" distL="114300" distR="114300" simplePos="0" relativeHeight="251665408" behindDoc="0" locked="0" layoutInCell="1" allowOverlap="1" wp14:anchorId="364C6F72" wp14:editId="2D5C38E3">
+          <wp:anchor distT="0" distB="0" distL="114300" distR="114300" simplePos="0" relativeHeight="251665408" behindDoc="0" locked="0" layoutInCell="1" allowOverlap="1" wp14:anchorId="232988AE" wp14:editId="0B6D34D6">
             <wp:simplePos x="0" y="0"/>
             <wp:positionH relativeFrom="column">
               <wp:posOffset>-23495</wp:posOffset>
@@ -1593,7 +2558,7 @@
           <w:lang w:eastAsia="pl-PL"/>
         </w:rPr>
         <w:drawing>
-          <wp:anchor distT="0" distB="0" distL="114300" distR="114300" simplePos="0" relativeHeight="251666432" behindDoc="1" locked="0" layoutInCell="1" allowOverlap="1" wp14:anchorId="45FF3973" wp14:editId="6B4BDA93">
+          <wp:anchor distT="0" distB="0" distL="114300" distR="114300" simplePos="0" relativeHeight="251666432" behindDoc="1" locked="0" layoutInCell="1" allowOverlap="1" wp14:anchorId="77909D00" wp14:editId="01E4101A">
             <wp:simplePos x="0" y="0"/>
             <wp:positionH relativeFrom="column">
               <wp:posOffset>2745740</wp:posOffset>
@@ -1768,6 +2733,22 @@
     </w:p>
     <w:p>
       <w:pPr>
+        <w:jc w:val="center"/>
+        <w:rPr>
+          <w:i/>
+          <w:lang w:val="en-US"/>
+        </w:rPr>
+      </w:pPr>
+      <w:r>
+        <w:rPr>
+          <w:i/>
+          <w:lang w:val="en-US"/>
+        </w:rPr>
+        <w:t>Figure 6</w:t>
+      </w:r>
+    </w:p>
+    <w:p>
+      <w:pPr>
         <w:rPr>
           <w:lang w:val="en-US"/>
         </w:rPr>
@@ -1861,8 +2842,68 @@
         <w:rPr>
           <w:lang w:val="en-US"/>
         </w:rPr>
-        <w:t>counting neighbors and these not grow more.</w:t>
-      </w:r>
+        <w:t>counting neighbors and these not grow more</w:t>
+      </w:r>
+      <w:r>
+        <w:rPr>
+          <w:lang w:val="en-US"/>
+        </w:rPr>
+        <w:t xml:space="preserve"> (Figure 7)</w:t>
+      </w:r>
+      <w:r>
+        <w:rPr>
+          <w:lang w:val="en-US"/>
+        </w:rPr>
+        <w:t>.</w:t>
+      </w:r>
+    </w:p>
+    <w:p>
+      <w:pPr>
+        <w:rPr>
+          <w:lang w:val="en-US"/>
+        </w:rPr>
+      </w:pPr>
+      <w:r>
+        <w:rPr>
+          <w:lang w:val="en-US"/>
+        </w:rPr>
+        <w:t xml:space="preserve"> </w:t>
+      </w:r>
+    </w:p>
+    <w:p>
+      <w:pPr>
+        <w:rPr>
+          <w:lang w:val="en-US"/>
+        </w:rPr>
+      </w:pPr>
+    </w:p>
+    <w:p>
+      <w:pPr>
+        <w:rPr>
+          <w:lang w:val="en-US"/>
+        </w:rPr>
+      </w:pPr>
+    </w:p>
+    <w:p>
+      <w:pPr>
+        <w:rPr>
+          <w:lang w:val="en-US"/>
+        </w:rPr>
+      </w:pPr>
+    </w:p>
+    <w:p>
+      <w:pPr>
+        <w:rPr>
+          <w:lang w:val="en-US"/>
+        </w:rPr>
+      </w:pPr>
+    </w:p>
+    <w:p>
+      <w:pPr>
+        <w:rPr>
+          <w:lang w:val="en-US"/>
+        </w:rPr>
+      </w:pPr>
     </w:p>
     <w:p>
       <w:pPr>
@@ -1876,106 +2917,13 @@
           <w:lang w:eastAsia="pl-PL"/>
         </w:rPr>
         <w:drawing>
-          <wp:anchor distT="0" distB="0" distL="114300" distR="114300" simplePos="0" relativeHeight="251667456" behindDoc="0" locked="0" layoutInCell="1" allowOverlap="1" wp14:anchorId="4244AD05" wp14:editId="5FAE5FFF">
+          <wp:anchor distT="0" distB="0" distL="114300" distR="114300" simplePos="0" relativeHeight="251668480" behindDoc="0" locked="0" layoutInCell="1" allowOverlap="1" wp14:anchorId="254A55BE" wp14:editId="2FC81884">
             <wp:simplePos x="0" y="0"/>
             <wp:positionH relativeFrom="column">
-              <wp:posOffset>-909319</wp:posOffset>
+              <wp:posOffset>1633855</wp:posOffset>
             </wp:positionH>
             <wp:positionV relativeFrom="paragraph">
-              <wp:posOffset>81915</wp:posOffset>
-            </wp:positionV>
-            <wp:extent cx="2805592" cy="2809875"/>
-            <wp:effectExtent l="19050" t="19050" r="13970" b="9525"/>
-            <wp:wrapNone/>
-            <wp:docPr id="15" name="Obraz 15"/>
-            <wp:cNvGraphicFramePr>
-              <a:graphicFrameLocks xmlns:a="http://schemas.openxmlformats.org/drawingml/2006/main" noChangeAspect="1"/>
-            </wp:cNvGraphicFramePr>
-            <a:graphic xmlns:a="http://schemas.openxmlformats.org/drawingml/2006/main">
-              <a:graphicData uri="http://schemas.openxmlformats.org/drawingml/2006/picture">
-                <pic:pic xmlns:pic="http://schemas.openxmlformats.org/drawingml/2006/picture">
-                  <pic:nvPicPr>
-                    <pic:cNvPr id="0" name=""/>
-                    <pic:cNvPicPr/>
-                  </pic:nvPicPr>
-                  <pic:blipFill>
-                    <a:blip r:embed="rId18">
-                      <a:extLst>
-                        <a:ext uri="{28A0092B-C50C-407E-A947-70E740481C1C}">
-                          <a14:useLocalDpi xmlns:a14="http://schemas.microsoft.com/office/drawing/2010/main" val="0"/>
-                        </a:ext>
-                      </a:extLst>
-                    </a:blip>
-                    <a:stretch>
-                      <a:fillRect/>
-                    </a:stretch>
-                  </pic:blipFill>
-                  <pic:spPr>
-                    <a:xfrm>
-                      <a:off x="0" y="0"/>
-                      <a:ext cx="2805592" cy="2809875"/>
-                    </a:xfrm>
-                    <a:prstGeom prst="rect">
-                      <a:avLst/>
-                    </a:prstGeom>
-                    <a:ln>
-                      <a:solidFill>
-                        <a:schemeClr val="tx1"/>
-                      </a:solidFill>
-                    </a:ln>
-                  </pic:spPr>
-                </pic:pic>
-              </a:graphicData>
-            </a:graphic>
-            <wp14:sizeRelH relativeFrom="page">
-              <wp14:pctWidth>0</wp14:pctWidth>
-            </wp14:sizeRelH>
-            <wp14:sizeRelV relativeFrom="page">
-              <wp14:pctHeight>0</wp14:pctHeight>
-            </wp14:sizeRelV>
-          </wp:anchor>
-        </w:drawing>
-      </w:r>
-      <w:r>
-        <w:rPr>
-          <w:lang w:val="en-US"/>
-        </w:rPr>
-        <w:t xml:space="preserve"> </w:t>
-      </w:r>
-    </w:p>
-    <w:p>
-      <w:pPr>
-        <w:rPr>
-          <w:lang w:val="en-US"/>
-        </w:rPr>
-      </w:pPr>
-    </w:p>
-    <w:p>
-      <w:pPr>
-        <w:rPr>
-          <w:lang w:val="en-US"/>
-        </w:rPr>
-      </w:pPr>
-    </w:p>
-    <w:p>
-      <w:pPr>
-        <w:rPr>
-          <w:lang w:val="en-US"/>
-        </w:rPr>
-      </w:pPr>
-      <w:r>
-        <w:rPr>
-          <w:noProof/>
-          <w:lang w:eastAsia="pl-PL"/>
-        </w:rPr>
-        <w:drawing>
-          <wp:anchor distT="0" distB="0" distL="114300" distR="114300" simplePos="0" relativeHeight="251668480" behindDoc="0" locked="0" layoutInCell="1" allowOverlap="1" wp14:anchorId="657DD72B" wp14:editId="27B47C1E">
-            <wp:simplePos x="0" y="0"/>
-            <wp:positionH relativeFrom="column">
-              <wp:posOffset>1224280</wp:posOffset>
-            </wp:positionH>
-            <wp:positionV relativeFrom="paragraph">
-              <wp:posOffset>57150</wp:posOffset>
+              <wp:posOffset>-212090</wp:posOffset>
             </wp:positionV>
             <wp:extent cx="2787650" cy="2809875"/>
             <wp:effectExtent l="19050" t="19050" r="12700" b="28575"/>
@@ -1992,7 +2940,7 @@
                     <pic:cNvPicPr/>
                   </pic:nvPicPr>
                   <pic:blipFill>
-                    <a:blip r:embed="rId19">
+                    <a:blip r:embed="rId18">
                       <a:extLst>
                         <a:ext uri="{28A0092B-C50C-407E-A947-70E740481C1C}">
                           <a14:useLocalDpi xmlns:a14="http://schemas.microsoft.com/office/drawing/2010/main" val="0"/>
@@ -2029,41 +2977,86 @@
           </wp:anchor>
         </w:drawing>
       </w:r>
-    </w:p>
-    <w:p>
-      <w:pPr>
-        <w:rPr>
-          <w:lang w:val="en-US"/>
-        </w:rPr>
-      </w:pPr>
-    </w:p>
-    <w:p>
-      <w:pPr>
-        <w:rPr>
-          <w:lang w:val="en-US"/>
-        </w:rPr>
-      </w:pPr>
-    </w:p>
-    <w:p>
-      <w:pPr>
-        <w:rPr>
-          <w:lang w:val="en-US"/>
-        </w:rPr>
-      </w:pPr>
-    </w:p>
-    <w:p>
-      <w:pPr>
-        <w:rPr>
-          <w:lang w:val="en-US"/>
-        </w:rPr>
-      </w:pPr>
       <w:r>
         <w:rPr>
           <w:noProof/>
           <w:lang w:eastAsia="pl-PL"/>
         </w:rPr>
         <w:drawing>
-          <wp:anchor distT="0" distB="0" distL="114300" distR="114300" simplePos="0" relativeHeight="251669504" behindDoc="0" locked="0" layoutInCell="1" allowOverlap="1" wp14:anchorId="4D3AAD88" wp14:editId="5F20294C">
+          <wp:anchor distT="0" distB="0" distL="114300" distR="114300" simplePos="0" relativeHeight="251667456" behindDoc="0" locked="0" layoutInCell="1" allowOverlap="1" wp14:anchorId="2A615D2A" wp14:editId="743FEC98">
+            <wp:simplePos x="0" y="0"/>
+            <wp:positionH relativeFrom="column">
+              <wp:posOffset>-499110</wp:posOffset>
+            </wp:positionH>
+            <wp:positionV relativeFrom="paragraph">
+              <wp:posOffset>-713105</wp:posOffset>
+            </wp:positionV>
+            <wp:extent cx="2805430" cy="2809875"/>
+            <wp:effectExtent l="19050" t="19050" r="13970" b="28575"/>
+            <wp:wrapNone/>
+            <wp:docPr id="15" name="Obraz 15"/>
+            <wp:cNvGraphicFramePr>
+              <a:graphicFrameLocks xmlns:a="http://schemas.openxmlformats.org/drawingml/2006/main" noChangeAspect="1"/>
+            </wp:cNvGraphicFramePr>
+            <a:graphic xmlns:a="http://schemas.openxmlformats.org/drawingml/2006/main">
+              <a:graphicData uri="http://schemas.openxmlformats.org/drawingml/2006/picture">
+                <pic:pic xmlns:pic="http://schemas.openxmlformats.org/drawingml/2006/picture">
+                  <pic:nvPicPr>
+                    <pic:cNvPr id="0" name=""/>
+                    <pic:cNvPicPr/>
+                  </pic:nvPicPr>
+                  <pic:blipFill>
+                    <a:blip r:embed="rId19">
+                      <a:extLst>
+                        <a:ext uri="{28A0092B-C50C-407E-A947-70E740481C1C}">
+                          <a14:useLocalDpi xmlns:a14="http://schemas.microsoft.com/office/drawing/2010/main" val="0"/>
+                        </a:ext>
+                      </a:extLst>
+                    </a:blip>
+                    <a:stretch>
+                      <a:fillRect/>
+                    </a:stretch>
+                  </pic:blipFill>
+                  <pic:spPr>
+                    <a:xfrm>
+                      <a:off x="0" y="0"/>
+                      <a:ext cx="2805430" cy="2809875"/>
+                    </a:xfrm>
+                    <a:prstGeom prst="rect">
+                      <a:avLst/>
+                    </a:prstGeom>
+                    <a:ln>
+                      <a:solidFill>
+                        <a:schemeClr val="tx1"/>
+                      </a:solidFill>
+                    </a:ln>
+                  </pic:spPr>
+                </pic:pic>
+              </a:graphicData>
+            </a:graphic>
+            <wp14:sizeRelH relativeFrom="page">
+              <wp14:pctWidth>0</wp14:pctWidth>
+            </wp14:sizeRelH>
+            <wp14:sizeRelV relativeFrom="page">
+              <wp14:pctHeight>0</wp14:pctHeight>
+            </wp14:sizeRelV>
+          </wp:anchor>
+        </w:drawing>
+      </w:r>
+    </w:p>
+    <w:p>
+      <w:pPr>
+        <w:rPr>
+          <w:lang w:val="en-US"/>
+        </w:rPr>
+      </w:pPr>
+      <w:r>
+        <w:rPr>
+          <w:noProof/>
+          <w:lang w:eastAsia="pl-PL"/>
+        </w:rPr>
+        <w:drawing>
+          <wp:anchor distT="0" distB="0" distL="114300" distR="114300" simplePos="0" relativeHeight="251669504" behindDoc="0" locked="0" layoutInCell="1" allowOverlap="1" wp14:anchorId="53648957" wp14:editId="52F5ADD7">
             <wp:simplePos x="0" y="0"/>
             <wp:positionH relativeFrom="column">
               <wp:posOffset>3824605</wp:posOffset>
@@ -2217,36 +3210,44 @@
     </w:p>
     <w:p>
       <w:pPr>
-        <w:rPr>
-          <w:lang w:val="en-US"/>
-        </w:rPr>
-      </w:pPr>
-    </w:p>
-    <w:p>
-      <w:pPr>
-        <w:rPr>
-          <w:lang w:val="en-US"/>
-        </w:rPr>
-      </w:pPr>
-    </w:p>
-    <w:p>
-      <w:pPr>
-        <w:rPr>
-          <w:lang w:val="en-US"/>
-        </w:rPr>
-      </w:pPr>
-    </w:p>
-    <w:p>
-      <w:pPr>
-        <w:rPr>
-          <w:lang w:val="en-US"/>
-        </w:rPr>
-      </w:pPr>
-      <w:r>
-        <w:rPr>
-          <w:lang w:val="en-US"/>
-        </w:rPr>
-        <w:lastRenderedPageBreak/>
+        <w:jc w:val="center"/>
+        <w:rPr>
+          <w:i/>
+          <w:lang w:val="en-US"/>
+        </w:rPr>
+      </w:pPr>
+      <w:r>
+        <w:rPr>
+          <w:i/>
+          <w:lang w:val="en-US"/>
+        </w:rPr>
+        <w:t>Figure 7</w:t>
+      </w:r>
+    </w:p>
+    <w:p>
+      <w:pPr>
+        <w:rPr>
+          <w:lang w:val="en-US"/>
+        </w:rPr>
+      </w:pPr>
+    </w:p>
+    <w:p>
+      <w:pPr>
+        <w:rPr>
+          <w:lang w:val="en-US"/>
+        </w:rPr>
+      </w:pPr>
+    </w:p>
+    <w:p>
+      <w:pPr>
+        <w:rPr>
+          <w:lang w:val="en-US"/>
+        </w:rPr>
+      </w:pPr>
+      <w:r>
+        <w:rPr>
+          <w:lang w:val="en-US"/>
+        </w:rPr>
         <w:t xml:space="preserve">The last part of application is drawing boundaries between grains. </w:t>
       </w:r>
       <w:r>
@@ -2277,7 +3278,13 @@
         <w:rPr>
           <w:lang w:val="en-US"/>
         </w:rPr>
-        <w:t>these cannot get into the middle of selected grain. The width of boundaries is number of pixels which boundary is made of.</w:t>
+        <w:t>these cannot get into the middle of selected grain. The width of boundaries is number of p</w:t>
+      </w:r>
+      <w:r>
+        <w:rPr>
+          <w:lang w:val="en-US"/>
+        </w:rPr>
+        <w:t>ixels which boundary is made of (Figure 8)</w:t>
       </w:r>
     </w:p>
     <w:p>
@@ -2299,13 +3306,145 @@
           <w:lang w:eastAsia="pl-PL"/>
         </w:rPr>
         <w:drawing>
-          <wp:anchor distT="0" distB="0" distL="114300" distR="114300" simplePos="0" relativeHeight="251670528" behindDoc="0" locked="0" layoutInCell="1" allowOverlap="1" wp14:anchorId="75A7D6A7" wp14:editId="42E2B0A4">
+          <wp:anchor distT="0" distB="0" distL="114300" distR="114300" simplePos="0" relativeHeight="251673600" behindDoc="0" locked="0" layoutInCell="1" allowOverlap="1" wp14:anchorId="22413CE0" wp14:editId="3BC91665">
             <wp:simplePos x="0" y="0"/>
             <wp:positionH relativeFrom="column">
-              <wp:posOffset>-252095</wp:posOffset>
+              <wp:posOffset>2986405</wp:posOffset>
             </wp:positionH>
             <wp:positionV relativeFrom="paragraph">
-              <wp:posOffset>20320</wp:posOffset>
+              <wp:posOffset>3229610</wp:posOffset>
+            </wp:positionV>
+            <wp:extent cx="3042285" cy="3038475"/>
+            <wp:effectExtent l="19050" t="19050" r="24765" b="28575"/>
+            <wp:wrapNone/>
+            <wp:docPr id="26" name="Obraz 26"/>
+            <wp:cNvGraphicFramePr>
+              <a:graphicFrameLocks xmlns:a="http://schemas.openxmlformats.org/drawingml/2006/main" noChangeAspect="1"/>
+            </wp:cNvGraphicFramePr>
+            <a:graphic xmlns:a="http://schemas.openxmlformats.org/drawingml/2006/main">
+              <a:graphicData uri="http://schemas.openxmlformats.org/drawingml/2006/picture">
+                <pic:pic xmlns:pic="http://schemas.openxmlformats.org/drawingml/2006/picture">
+                  <pic:nvPicPr>
+                    <pic:cNvPr id="0" name=""/>
+                    <pic:cNvPicPr/>
+                  </pic:nvPicPr>
+                  <pic:blipFill>
+                    <a:blip r:embed="rId21">
+                      <a:extLst>
+                        <a:ext uri="{28A0092B-C50C-407E-A947-70E740481C1C}">
+                          <a14:useLocalDpi xmlns:a14="http://schemas.microsoft.com/office/drawing/2010/main" val="0"/>
+                        </a:ext>
+                      </a:extLst>
+                    </a:blip>
+                    <a:stretch>
+                      <a:fillRect/>
+                    </a:stretch>
+                  </pic:blipFill>
+                  <pic:spPr>
+                    <a:xfrm>
+                      <a:off x="0" y="0"/>
+                      <a:ext cx="3042285" cy="3038475"/>
+                    </a:xfrm>
+                    <a:prstGeom prst="rect">
+                      <a:avLst/>
+                    </a:prstGeom>
+                    <a:ln>
+                      <a:solidFill>
+                        <a:schemeClr val="tx1"/>
+                      </a:solidFill>
+                    </a:ln>
+                  </pic:spPr>
+                </pic:pic>
+              </a:graphicData>
+            </a:graphic>
+            <wp14:sizeRelH relativeFrom="page">
+              <wp14:pctWidth>0</wp14:pctWidth>
+            </wp14:sizeRelH>
+            <wp14:sizeRelV relativeFrom="page">
+              <wp14:pctHeight>0</wp14:pctHeight>
+            </wp14:sizeRelV>
+          </wp:anchor>
+        </w:drawing>
+      </w:r>
+      <w:r>
+        <w:rPr>
+          <w:noProof/>
+          <w:lang w:eastAsia="pl-PL"/>
+        </w:rPr>
+        <w:drawing>
+          <wp:anchor distT="0" distB="0" distL="114300" distR="114300" simplePos="0" relativeHeight="251672576" behindDoc="0" locked="0" layoutInCell="1" allowOverlap="1" wp14:anchorId="6F27B5C7" wp14:editId="61759511">
+            <wp:simplePos x="0" y="0"/>
+            <wp:positionH relativeFrom="column">
+              <wp:posOffset>-271145</wp:posOffset>
+            </wp:positionH>
+            <wp:positionV relativeFrom="paragraph">
+              <wp:posOffset>3229610</wp:posOffset>
+            </wp:positionV>
+            <wp:extent cx="3033395" cy="3038475"/>
+            <wp:effectExtent l="19050" t="19050" r="14605" b="28575"/>
+            <wp:wrapNone/>
+            <wp:docPr id="25" name="Obraz 25"/>
+            <wp:cNvGraphicFramePr>
+              <a:graphicFrameLocks xmlns:a="http://schemas.openxmlformats.org/drawingml/2006/main" noChangeAspect="1"/>
+            </wp:cNvGraphicFramePr>
+            <a:graphic xmlns:a="http://schemas.openxmlformats.org/drawingml/2006/main">
+              <a:graphicData uri="http://schemas.openxmlformats.org/drawingml/2006/picture">
+                <pic:pic xmlns:pic="http://schemas.openxmlformats.org/drawingml/2006/picture">
+                  <pic:nvPicPr>
+                    <pic:cNvPr id="0" name=""/>
+                    <pic:cNvPicPr/>
+                  </pic:nvPicPr>
+                  <pic:blipFill>
+                    <a:blip r:embed="rId22" cstate="print">
+                      <a:extLst>
+                        <a:ext uri="{28A0092B-C50C-407E-A947-70E740481C1C}">
+                          <a14:useLocalDpi xmlns:a14="http://schemas.microsoft.com/office/drawing/2010/main" val="0"/>
+                        </a:ext>
+                      </a:extLst>
+                    </a:blip>
+                    <a:stretch>
+                      <a:fillRect/>
+                    </a:stretch>
+                  </pic:blipFill>
+                  <pic:spPr>
+                    <a:xfrm>
+                      <a:off x="0" y="0"/>
+                      <a:ext cx="3033395" cy="3038475"/>
+                    </a:xfrm>
+                    <a:prstGeom prst="rect">
+                      <a:avLst/>
+                    </a:prstGeom>
+                    <a:ln>
+                      <a:solidFill>
+                        <a:schemeClr val="tx1"/>
+                      </a:solidFill>
+                    </a:ln>
+                  </pic:spPr>
+                </pic:pic>
+              </a:graphicData>
+            </a:graphic>
+            <wp14:sizeRelH relativeFrom="page">
+              <wp14:pctWidth>0</wp14:pctWidth>
+            </wp14:sizeRelH>
+            <wp14:sizeRelV relativeFrom="page">
+              <wp14:pctHeight>0</wp14:pctHeight>
+            </wp14:sizeRelV>
+          </wp:anchor>
+        </w:drawing>
+      </w:r>
+      <w:r>
+        <w:rPr>
+          <w:noProof/>
+          <w:lang w:eastAsia="pl-PL"/>
+        </w:rPr>
+        <w:drawing>
+          <wp:anchor distT="0" distB="0" distL="114300" distR="114300" simplePos="0" relativeHeight="251670528" behindDoc="0" locked="0" layoutInCell="1" allowOverlap="1" wp14:anchorId="180546D7" wp14:editId="1D7B74DC">
+            <wp:simplePos x="0" y="0"/>
+            <wp:positionH relativeFrom="column">
+              <wp:posOffset>-250825</wp:posOffset>
+            </wp:positionH>
+            <wp:positionV relativeFrom="paragraph">
+              <wp:posOffset>38100</wp:posOffset>
             </wp:positionV>
             <wp:extent cx="3009900" cy="3009900"/>
             <wp:effectExtent l="19050" t="19050" r="19050" b="19050"/>
@@ -2322,7 +3461,7 @@
                     <pic:cNvPicPr/>
                   </pic:nvPicPr>
                   <pic:blipFill>
-                    <a:blip r:embed="rId21" cstate="print">
+                    <a:blip r:embed="rId23" cstate="print">
                       <a:extLst>
                         <a:ext uri="{28A0092B-C50C-407E-A947-70E740481C1C}">
                           <a14:useLocalDpi xmlns:a14="http://schemas.microsoft.com/office/drawing/2010/main" val="0"/>
@@ -2365,13 +3504,13 @@
           <w:lang w:eastAsia="pl-PL"/>
         </w:rPr>
         <w:drawing>
-          <wp:anchor distT="0" distB="0" distL="114300" distR="114300" simplePos="0" relativeHeight="251671552" behindDoc="0" locked="0" layoutInCell="1" allowOverlap="1" wp14:anchorId="5479B36A" wp14:editId="5BE4DAB9">
+          <wp:anchor distT="0" distB="0" distL="114300" distR="114300" simplePos="0" relativeHeight="251671552" behindDoc="0" locked="0" layoutInCell="1" allowOverlap="1" wp14:anchorId="2A27E878" wp14:editId="580E059B">
             <wp:simplePos x="0" y="0"/>
             <wp:positionH relativeFrom="column">
-              <wp:posOffset>2986405</wp:posOffset>
+              <wp:posOffset>2987675</wp:posOffset>
             </wp:positionH>
             <wp:positionV relativeFrom="paragraph">
-              <wp:posOffset>20320</wp:posOffset>
+              <wp:posOffset>38100</wp:posOffset>
             </wp:positionV>
             <wp:extent cx="3018155" cy="3009900"/>
             <wp:effectExtent l="19050" t="19050" r="10795" b="19050"/>
@@ -2388,7 +3527,7 @@
                     <pic:cNvPicPr/>
                   </pic:nvPicPr>
                   <pic:blipFill>
-                    <a:blip r:embed="rId22" cstate="print">
+                    <a:blip r:embed="rId24" cstate="print">
                       <a:extLst>
                         <a:ext uri="{28A0092B-C50C-407E-A947-70E740481C1C}">
                           <a14:useLocalDpi xmlns:a14="http://schemas.microsoft.com/office/drawing/2010/main" val="0"/>
@@ -2544,298 +3683,174 @@
           <w:lang w:val="en-US"/>
         </w:rPr>
       </w:pPr>
-      <w:r>
-        <w:rPr>
-          <w:noProof/>
-          <w:lang w:eastAsia="pl-PL"/>
-        </w:rPr>
-        <w:drawing>
-          <wp:anchor distT="0" distB="0" distL="114300" distR="114300" simplePos="0" relativeHeight="251672576" behindDoc="0" locked="0" layoutInCell="1" allowOverlap="1" wp14:anchorId="4288FBB3" wp14:editId="1C2CD2A7">
-            <wp:simplePos x="0" y="0"/>
-            <wp:positionH relativeFrom="column">
-              <wp:posOffset>-271145</wp:posOffset>
-            </wp:positionH>
-            <wp:positionV relativeFrom="paragraph">
-              <wp:posOffset>136525</wp:posOffset>
-            </wp:positionV>
-            <wp:extent cx="3033395" cy="3038475"/>
-            <wp:effectExtent l="19050" t="19050" r="14605" b="28575"/>
-            <wp:wrapNone/>
-            <wp:docPr id="25" name="Obraz 25"/>
-            <wp:cNvGraphicFramePr>
-              <a:graphicFrameLocks xmlns:a="http://schemas.openxmlformats.org/drawingml/2006/main" noChangeAspect="1"/>
-            </wp:cNvGraphicFramePr>
-            <a:graphic xmlns:a="http://schemas.openxmlformats.org/drawingml/2006/main">
-              <a:graphicData uri="http://schemas.openxmlformats.org/drawingml/2006/picture">
-                <pic:pic xmlns:pic="http://schemas.openxmlformats.org/drawingml/2006/picture">
-                  <pic:nvPicPr>
-                    <pic:cNvPr id="0" name=""/>
-                    <pic:cNvPicPr/>
-                  </pic:nvPicPr>
-                  <pic:blipFill>
-                    <a:blip r:embed="rId23" cstate="print">
-                      <a:extLst>
-                        <a:ext uri="{28A0092B-C50C-407E-A947-70E740481C1C}">
-                          <a14:useLocalDpi xmlns:a14="http://schemas.microsoft.com/office/drawing/2010/main" val="0"/>
-                        </a:ext>
-                      </a:extLst>
-                    </a:blip>
-                    <a:stretch>
-                      <a:fillRect/>
-                    </a:stretch>
-                  </pic:blipFill>
-                  <pic:spPr>
-                    <a:xfrm>
-                      <a:off x="0" y="0"/>
-                      <a:ext cx="3033395" cy="3038475"/>
-                    </a:xfrm>
-                    <a:prstGeom prst="rect">
-                      <a:avLst/>
-                    </a:prstGeom>
-                    <a:ln>
-                      <a:solidFill>
-                        <a:schemeClr val="tx1"/>
-                      </a:solidFill>
-                    </a:ln>
-                  </pic:spPr>
-                </pic:pic>
-              </a:graphicData>
-            </a:graphic>
-            <wp14:sizeRelH relativeFrom="page">
-              <wp14:pctWidth>0</wp14:pctWidth>
-            </wp14:sizeRelH>
-            <wp14:sizeRelV relativeFrom="page">
-              <wp14:pctHeight>0</wp14:pctHeight>
-            </wp14:sizeRelV>
-          </wp:anchor>
-        </w:drawing>
-      </w:r>
-      <w:r>
-        <w:rPr>
-          <w:noProof/>
-          <w:lang w:eastAsia="pl-PL"/>
-        </w:rPr>
-        <w:drawing>
-          <wp:anchor distT="0" distB="0" distL="114300" distR="114300" simplePos="0" relativeHeight="251673600" behindDoc="0" locked="0" layoutInCell="1" allowOverlap="1" wp14:anchorId="0A529483" wp14:editId="1D18267B">
-            <wp:simplePos x="0" y="0"/>
-            <wp:positionH relativeFrom="column">
-              <wp:posOffset>2986405</wp:posOffset>
-            </wp:positionH>
-            <wp:positionV relativeFrom="paragraph">
-              <wp:posOffset>136525</wp:posOffset>
-            </wp:positionV>
-            <wp:extent cx="3042740" cy="3038475"/>
-            <wp:effectExtent l="19050" t="19050" r="24765" b="9525"/>
-            <wp:wrapNone/>
-            <wp:docPr id="26" name="Obraz 26"/>
-            <wp:cNvGraphicFramePr>
-              <a:graphicFrameLocks xmlns:a="http://schemas.openxmlformats.org/drawingml/2006/main" noChangeAspect="1"/>
-            </wp:cNvGraphicFramePr>
-            <a:graphic xmlns:a="http://schemas.openxmlformats.org/drawingml/2006/main">
-              <a:graphicData uri="http://schemas.openxmlformats.org/drawingml/2006/picture">
-                <pic:pic xmlns:pic="http://schemas.openxmlformats.org/drawingml/2006/picture">
-                  <pic:nvPicPr>
-                    <pic:cNvPr id="0" name=""/>
-                    <pic:cNvPicPr/>
-                  </pic:nvPicPr>
-                  <pic:blipFill>
-                    <a:blip r:embed="rId24">
-                      <a:extLst>
-                        <a:ext uri="{28A0092B-C50C-407E-A947-70E740481C1C}">
-                          <a14:useLocalDpi xmlns:a14="http://schemas.microsoft.com/office/drawing/2010/main" val="0"/>
-                        </a:ext>
-                      </a:extLst>
-                    </a:blip>
-                    <a:stretch>
-                      <a:fillRect/>
-                    </a:stretch>
-                  </pic:blipFill>
-                  <pic:spPr>
-                    <a:xfrm>
-                      <a:off x="0" y="0"/>
-                      <a:ext cx="3042740" cy="3038475"/>
-                    </a:xfrm>
-                    <a:prstGeom prst="rect">
-                      <a:avLst/>
-                    </a:prstGeom>
-                    <a:ln>
-                      <a:solidFill>
-                        <a:schemeClr val="tx1"/>
-                      </a:solidFill>
-                    </a:ln>
-                  </pic:spPr>
-                </pic:pic>
-              </a:graphicData>
-            </a:graphic>
-            <wp14:sizeRelH relativeFrom="page">
-              <wp14:pctWidth>0</wp14:pctWidth>
-            </wp14:sizeRelH>
-            <wp14:sizeRelV relativeFrom="page">
-              <wp14:pctHeight>0</wp14:pctHeight>
-            </wp14:sizeRelV>
-          </wp:anchor>
-        </w:drawing>
-      </w:r>
-    </w:p>
-    <w:p>
-      <w:pPr>
-        <w:rPr>
-          <w:lang w:val="en-US"/>
-        </w:rPr>
-      </w:pPr>
-    </w:p>
-    <w:p>
-      <w:pPr>
-        <w:rPr>
-          <w:lang w:val="en-US"/>
-        </w:rPr>
-      </w:pPr>
-    </w:p>
-    <w:p>
-      <w:pPr>
-        <w:rPr>
-          <w:lang w:val="en-US"/>
-        </w:rPr>
-      </w:pPr>
-    </w:p>
-    <w:p>
-      <w:pPr>
-        <w:rPr>
-          <w:lang w:val="en-US"/>
-        </w:rPr>
-      </w:pPr>
-    </w:p>
-    <w:p>
-      <w:pPr>
-        <w:rPr>
-          <w:lang w:val="en-US"/>
-        </w:rPr>
-      </w:pPr>
-    </w:p>
-    <w:p>
-      <w:pPr>
-        <w:rPr>
-          <w:lang w:val="en-US"/>
-        </w:rPr>
-      </w:pPr>
-    </w:p>
-    <w:p>
-      <w:pPr>
-        <w:rPr>
-          <w:lang w:val="en-US"/>
-        </w:rPr>
-      </w:pPr>
-    </w:p>
-    <w:p>
-      <w:pPr>
-        <w:rPr>
-          <w:lang w:val="en-US"/>
-        </w:rPr>
-      </w:pPr>
-    </w:p>
-    <w:p>
-      <w:pPr>
-        <w:rPr>
-          <w:lang w:val="en-US"/>
-        </w:rPr>
-      </w:pPr>
-    </w:p>
-    <w:p>
-      <w:pPr>
-        <w:rPr>
-          <w:lang w:val="en-US"/>
-        </w:rPr>
-      </w:pPr>
-    </w:p>
-    <w:p>
-      <w:pPr>
-        <w:rPr>
-          <w:lang w:val="en-US"/>
-        </w:rPr>
-      </w:pPr>
-    </w:p>
-    <w:p>
-      <w:pPr>
-        <w:rPr>
-          <w:lang w:val="en-US"/>
-        </w:rPr>
-      </w:pPr>
-    </w:p>
-    <w:p>
-      <w:pPr>
-        <w:rPr>
-          <w:lang w:val="en-US"/>
-        </w:rPr>
-      </w:pPr>
-    </w:p>
-    <w:p>
-      <w:pPr>
-        <w:rPr>
-          <w:lang w:val="en-US"/>
-        </w:rPr>
-      </w:pPr>
-    </w:p>
-    <w:p>
-      <w:pPr>
-        <w:rPr>
-          <w:lang w:val="en-US"/>
-        </w:rPr>
-      </w:pPr>
-    </w:p>
-    <w:p>
-      <w:pPr>
-        <w:rPr>
-          <w:lang w:val="en-US"/>
-        </w:rPr>
-      </w:pPr>
-    </w:p>
-    <w:p>
-      <w:pPr>
-        <w:rPr>
-          <w:lang w:val="en-US"/>
-        </w:rPr>
-      </w:pPr>
-    </w:p>
-    <w:p>
-      <w:pPr>
-        <w:rPr>
-          <w:lang w:val="en-US"/>
-        </w:rPr>
-      </w:pPr>
-    </w:p>
-    <w:p>
-      <w:pPr>
-        <w:rPr>
-          <w:lang w:val="en-US"/>
-        </w:rPr>
-      </w:pPr>
-    </w:p>
-    <w:p>
-      <w:pPr>
-        <w:rPr>
-          <w:lang w:val="en-US"/>
-        </w:rPr>
-      </w:pPr>
-    </w:p>
-    <w:p>
-      <w:pPr>
-        <w:rPr>
-          <w:lang w:val="en-US"/>
-        </w:rPr>
-      </w:pPr>
-    </w:p>
-    <w:p>
-      <w:pPr>
-        <w:rPr>
-          <w:lang w:val="en-US"/>
-        </w:rPr>
-      </w:pPr>
-      <w:r>
-        <w:rPr>
-          <w:lang w:val="en-US"/>
-        </w:rPr>
-        <w:lastRenderedPageBreak/>
-        <w:t>3</w:t>
+    </w:p>
+    <w:p>
+      <w:pPr>
+        <w:rPr>
+          <w:lang w:val="en-US"/>
+        </w:rPr>
+      </w:pPr>
+    </w:p>
+    <w:p>
+      <w:pPr>
+        <w:rPr>
+          <w:lang w:val="en-US"/>
+        </w:rPr>
+      </w:pPr>
+    </w:p>
+    <w:p>
+      <w:pPr>
+        <w:rPr>
+          <w:lang w:val="en-US"/>
+        </w:rPr>
+      </w:pPr>
+    </w:p>
+    <w:p>
+      <w:pPr>
+        <w:rPr>
+          <w:lang w:val="en-US"/>
+        </w:rPr>
+      </w:pPr>
+    </w:p>
+    <w:p>
+      <w:pPr>
+        <w:rPr>
+          <w:lang w:val="en-US"/>
+        </w:rPr>
+      </w:pPr>
+    </w:p>
+    <w:p>
+      <w:pPr>
+        <w:rPr>
+          <w:lang w:val="en-US"/>
+        </w:rPr>
+      </w:pPr>
+    </w:p>
+    <w:p>
+      <w:pPr>
+        <w:rPr>
+          <w:lang w:val="en-US"/>
+        </w:rPr>
+      </w:pPr>
+    </w:p>
+    <w:p>
+      <w:pPr>
+        <w:rPr>
+          <w:lang w:val="en-US"/>
+        </w:rPr>
+      </w:pPr>
+    </w:p>
+    <w:p>
+      <w:pPr>
+        <w:rPr>
+          <w:lang w:val="en-US"/>
+        </w:rPr>
+      </w:pPr>
+    </w:p>
+    <w:p>
+      <w:pPr>
+        <w:rPr>
+          <w:lang w:val="en-US"/>
+        </w:rPr>
+      </w:pPr>
+    </w:p>
+    <w:p>
+      <w:pPr>
+        <w:rPr>
+          <w:lang w:val="en-US"/>
+        </w:rPr>
+      </w:pPr>
+    </w:p>
+    <w:p>
+      <w:pPr>
+        <w:rPr>
+          <w:lang w:val="en-US"/>
+        </w:rPr>
+      </w:pPr>
+    </w:p>
+    <w:p>
+      <w:pPr>
+        <w:rPr>
+          <w:lang w:val="en-US"/>
+        </w:rPr>
+      </w:pPr>
+    </w:p>
+    <w:p>
+      <w:pPr>
+        <w:rPr>
+          <w:lang w:val="en-US"/>
+        </w:rPr>
+      </w:pPr>
+    </w:p>
+    <w:p>
+      <w:pPr>
+        <w:rPr>
+          <w:lang w:val="en-US"/>
+        </w:rPr>
+      </w:pPr>
+    </w:p>
+    <w:p>
+      <w:pPr>
+        <w:rPr>
+          <w:lang w:val="en-US"/>
+        </w:rPr>
+      </w:pPr>
+    </w:p>
+    <w:p>
+      <w:pPr>
+        <w:rPr>
+          <w:lang w:val="en-US"/>
+        </w:rPr>
+      </w:pPr>
+    </w:p>
+    <w:p>
+      <w:pPr>
+        <w:rPr>
+          <w:lang w:val="en-US"/>
+        </w:rPr>
+      </w:pPr>
+    </w:p>
+    <w:p>
+      <w:pPr>
+        <w:jc w:val="center"/>
+        <w:rPr>
+          <w:i/>
+          <w:lang w:val="en-US"/>
+        </w:rPr>
+      </w:pPr>
+      <w:r>
+        <w:rPr>
+          <w:i/>
+          <w:lang w:val="en-US"/>
+        </w:rPr>
+        <w:t>Figure 8</w:t>
+      </w:r>
+    </w:p>
+    <w:p>
+      <w:pPr>
+        <w:rPr>
+          <w:lang w:val="en-US"/>
+        </w:rPr>
+      </w:pPr>
+    </w:p>
+    <w:p>
+      <w:pPr>
+        <w:rPr>
+          <w:lang w:val="en-US"/>
+        </w:rPr>
+      </w:pPr>
+    </w:p>
+    <w:p>
+      <w:pPr>
+        <w:rPr>
+          <w:lang w:val="en-US"/>
+        </w:rPr>
+      </w:pPr>
+      <w:r>
+        <w:rPr>
+          <w:lang w:val="en-US"/>
+        </w:rPr>
+        <w:t>4</w:t>
       </w:r>
       <w:r>
         <w:rPr>
@@ -3138,6 +4153,71 @@
     </w:p>
     <w:p>
       <w:pPr>
+        <w:ind w:firstLine="708"/>
+        <w:jc w:val="both"/>
+        <w:rPr>
+          <w:lang w:val="en-US"/>
+        </w:rPr>
+      </w:pPr>
+      <w:r>
+        <w:rPr>
+          <w:lang w:val="en-US"/>
+        </w:rPr>
+        <w:t xml:space="preserve">  Figure 9a </w:t>
+      </w:r>
+      <w:r>
+        <w:rPr>
+          <w:lang w:val="en-US"/>
+        </w:rPr>
+        <w:tab/>
+      </w:r>
+      <w:r>
+        <w:rPr>
+          <w:lang w:val="en-US"/>
+        </w:rPr>
+        <w:tab/>
+      </w:r>
+      <w:r>
+        <w:rPr>
+          <w:lang w:val="en-US"/>
+        </w:rPr>
+        <w:tab/>
+      </w:r>
+      <w:r>
+        <w:rPr>
+          <w:lang w:val="en-US"/>
+        </w:rPr>
+        <w:tab/>
+      </w:r>
+      <w:r>
+        <w:rPr>
+          <w:lang w:val="en-US"/>
+        </w:rPr>
+        <w:tab/>
+      </w:r>
+      <w:r>
+        <w:rPr>
+          <w:lang w:val="en-US"/>
+        </w:rPr>
+        <w:tab/>
+      </w:r>
+      <w:r>
+        <w:rPr>
+          <w:lang w:val="en-US"/>
+        </w:rPr>
+        <w:tab/>
+        <w:t xml:space="preserve">   Figure 9b</w:t>
+      </w:r>
+    </w:p>
+    <w:p>
+      <w:pPr>
+        <w:rPr>
+          <w:lang w:val="en-US"/>
+        </w:rPr>
+      </w:pPr>
+    </w:p>
+    <w:p>
+      <w:pPr>
         <w:rPr>
           <w:lang w:val="en-US"/>
         </w:rPr>
@@ -3148,7 +4228,7 @@
           <w:lang w:eastAsia="pl-PL"/>
         </w:rPr>
         <w:drawing>
-          <wp:anchor distT="0" distB="0" distL="114300" distR="114300" simplePos="0" relativeHeight="251677696" behindDoc="0" locked="0" layoutInCell="1" allowOverlap="1" wp14:anchorId="0014FD9F" wp14:editId="40525E8E">
+          <wp:anchor distT="0" distB="0" distL="114300" distR="114300" simplePos="0" relativeHeight="251677696" behindDoc="0" locked="0" layoutInCell="1" allowOverlap="1" wp14:anchorId="0E6E17C2" wp14:editId="309225E6">
             <wp:simplePos x="0" y="0"/>
             <wp:positionH relativeFrom="column">
               <wp:posOffset>-492125</wp:posOffset>
@@ -3214,7 +4294,7 @@
           <w:lang w:eastAsia="pl-PL"/>
         </w:rPr>
         <w:drawing>
-          <wp:anchor distT="0" distB="0" distL="114300" distR="114300" simplePos="0" relativeHeight="251678720" behindDoc="0" locked="0" layoutInCell="1" allowOverlap="1" wp14:anchorId="2C88E8F9" wp14:editId="1B5E590C">
+          <wp:anchor distT="0" distB="0" distL="114300" distR="114300" simplePos="0" relativeHeight="251678720" behindDoc="0" locked="0" layoutInCell="1" allowOverlap="1" wp14:anchorId="71C4B9C6" wp14:editId="2317DD3D">
             <wp:simplePos x="0" y="0"/>
             <wp:positionH relativeFrom="column">
               <wp:posOffset>3018790</wp:posOffset>
@@ -3396,58 +4476,17 @@
     </w:p>
     <w:p>
       <w:pPr>
-        <w:rPr>
-          <w:lang w:val="en-US"/>
-        </w:rPr>
-      </w:pPr>
-    </w:p>
-    <w:p>
-      <w:pPr>
-        <w:rPr>
-          <w:lang w:val="en-US"/>
-        </w:rPr>
-      </w:pPr>
-      <w:r>
-        <w:rPr>
-          <w:lang w:val="en-US"/>
-        </w:rPr>
-        <w:t xml:space="preserve">Taking images of real microstructures from microscope there are some similarities. There is similar shape of the grains at the end of </w:t>
-      </w:r>
-      <w:r>
-        <w:rPr>
-          <w:lang w:val="en-US"/>
-        </w:rPr>
-        <w:t>simulation;</w:t>
-      </w:r>
-      <w:r>
-        <w:rPr>
-          <w:lang w:val="en-US"/>
-        </w:rPr>
-        <w:t xml:space="preserve"> by value of number nucleated grai</w:t>
-      </w:r>
-      <w:r>
-        <w:rPr>
-          <w:lang w:val="en-US"/>
-        </w:rPr>
-        <w:t>ns it is possible to set properl</w:t>
-      </w:r>
-      <w:r>
-        <w:rPr>
-          <w:lang w:val="en-US"/>
-        </w:rPr>
-        <w:t xml:space="preserve">y size of a grain to </w:t>
-      </w:r>
-      <w:r>
-        <w:rPr>
-          <w:lang w:val="en-US"/>
-        </w:rPr>
-        <w:t>obtain specific characteristic of a material. There is possible to add some inclus</w:t>
-      </w:r>
-      <w:r>
-        <w:rPr>
-          <w:lang w:val="en-US"/>
-        </w:rPr>
-        <w:t>ions like in two pictures below and draw boundaries of grains.</w:t>
+        <w:ind w:left="708"/>
+        <w:jc w:val="both"/>
+        <w:rPr>
+          <w:lang w:val="en-US"/>
+        </w:rPr>
+      </w:pPr>
+      <w:r>
+        <w:rPr>
+          <w:lang w:val="en-US"/>
+        </w:rPr>
+        <w:t xml:space="preserve">   Figure 9c</w:t>
       </w:r>
       <w:r>
         <w:rPr>
@@ -3459,35 +4498,284 @@
         <w:rPr>
           <w:lang w:val="en-US"/>
         </w:rPr>
-        <w:t xml:space="preserve">This kind of program could help to simulate some processes connected with material working, save time or raw materials researching various </w:t>
-      </w:r>
-      <w:r>
-        <w:rPr>
-          <w:lang w:val="en-US"/>
-        </w:rPr>
-        <w:t>specifications</w:t>
-      </w:r>
-      <w:r>
-        <w:rPr>
-          <w:lang w:val="en-US"/>
-        </w:rPr>
-        <w:t xml:space="preserve"> of materials.</w:t>
-      </w:r>
-    </w:p>
-    <w:p>
-      <w:pPr>
-        <w:rPr>
-          <w:lang w:val="en-US"/>
-        </w:rPr>
-      </w:pPr>
-      <w:r>
-        <w:rPr>
-          <w:lang w:val="en-US"/>
-        </w:rPr>
-        <w:t>There is also several things to improve like adding inclusions in such a non-regular shape. It should be taken to consideration that grains I real photos are not quite in same color so they are not always the same. To simulate processes properly grains should be specified not only by state or color but also by specific characteristic of component of material which could affect simulation of grain growth.</w:t>
+        <w:tab/>
+      </w:r>
+      <w:r>
+        <w:rPr>
+          <w:lang w:val="en-US"/>
+        </w:rPr>
+        <w:tab/>
+      </w:r>
+      <w:r>
+        <w:rPr>
+          <w:lang w:val="en-US"/>
+        </w:rPr>
+        <w:tab/>
+      </w:r>
+      <w:r>
+        <w:rPr>
+          <w:lang w:val="en-US"/>
+        </w:rPr>
+        <w:tab/>
+      </w:r>
+      <w:r>
+        <w:rPr>
+          <w:lang w:val="en-US"/>
+        </w:rPr>
+        <w:tab/>
+      </w:r>
+      <w:r>
+        <w:rPr>
+          <w:lang w:val="en-US"/>
+        </w:rPr>
+        <w:tab/>
+      </w:r>
+      <w:r>
+        <w:rPr>
+          <w:lang w:val="en-US"/>
+        </w:rPr>
+        <w:tab/>
+        <w:t xml:space="preserve">     Figure 9d</w:t>
+      </w:r>
+    </w:p>
+    <w:p>
+      <w:pPr>
+        <w:rPr>
+          <w:lang w:val="en-US"/>
+        </w:rPr>
+      </w:pPr>
+    </w:p>
+    <w:p>
+      <w:pPr>
+        <w:rPr>
+          <w:lang w:val="en-US"/>
+        </w:rPr>
+      </w:pPr>
+    </w:p>
+    <w:p>
+      <w:pPr>
+        <w:rPr>
+          <w:lang w:val="en-US"/>
+        </w:rPr>
+      </w:pPr>
+      <w:r>
+        <w:rPr>
+          <w:lang w:val="en-US"/>
+        </w:rPr>
+        <w:t>Taking images of real microstructures from microscope</w:t>
+      </w:r>
+      <w:r>
+        <w:rPr>
+          <w:lang w:val="en-US"/>
+        </w:rPr>
+        <w:t xml:space="preserve"> (Figure 9b) into comparison with generated by program (Figure 9a)</w:t>
+      </w:r>
+      <w:r>
+        <w:rPr>
+          <w:lang w:val="en-US"/>
+        </w:rPr>
+        <w:t xml:space="preserve"> there are some similarities.</w:t>
+      </w:r>
+      <w:r>
+        <w:rPr>
+          <w:lang w:val="en-US"/>
+        </w:rPr>
+        <w:t xml:space="preserve"> Figure 9b presents</w:t>
+      </w:r>
+      <w:r>
+        <w:rPr>
+          <w:i/>
+          <w:lang w:val="en-US"/>
+        </w:rPr>
+        <w:t xml:space="preserve"> </w:t>
+      </w:r>
+      <w:r>
+        <w:rPr>
+          <w:rStyle w:val="Uwydatnienie"/>
+          <w:rFonts w:eastAsiaTheme="majorEastAsia"/>
+          <w:i w:val="0"/>
+          <w:shd w:val="clear" w:color="auto" w:fill="FFFFFF"/>
+          <w:lang w:val="en-GB"/>
+        </w:rPr>
+        <w:t>Cu</w:t>
+      </w:r>
+      <w:r>
+        <w:rPr>
+          <w:rStyle w:val="Uwydatnienie"/>
+          <w:rFonts w:eastAsiaTheme="majorEastAsia"/>
+          <w:i w:val="0"/>
+          <w:shd w:val="clear" w:color="auto" w:fill="FFFFFF"/>
+          <w:lang w:val="en-GB"/>
+        </w:rPr>
+        <w:t xml:space="preserve"> sample</w:t>
+      </w:r>
+      <w:r>
+        <w:rPr>
+          <w:rStyle w:val="Uwydatnienie"/>
+          <w:rFonts w:eastAsiaTheme="majorEastAsia"/>
+          <w:i w:val="0"/>
+          <w:shd w:val="clear" w:color="auto" w:fill="FFFFFF"/>
+          <w:lang w:val="en-GB"/>
+        </w:rPr>
+        <w:t xml:space="preserve"> </w:t>
+      </w:r>
+      <w:r>
+        <w:rPr>
+          <w:rStyle w:val="Uwydatnienie"/>
+          <w:rFonts w:eastAsiaTheme="majorEastAsia"/>
+          <w:i w:val="0"/>
+          <w:shd w:val="clear" w:color="auto" w:fill="FFFFFF"/>
+          <w:lang w:val="en-GB"/>
+        </w:rPr>
+        <w:t xml:space="preserve">with </w:t>
+      </w:r>
+      <w:r>
+        <w:rPr>
+          <w:rStyle w:val="Uwydatnienie"/>
+          <w:rFonts w:eastAsiaTheme="majorEastAsia"/>
+          <w:i w:val="0"/>
+          <w:shd w:val="clear" w:color="auto" w:fill="FFFFFF"/>
+          <w:lang w:val="en-GB"/>
+        </w:rPr>
+        <w:t xml:space="preserve">parts ammonium hydroxide and hydrogen </w:t>
+      </w:r>
+      <w:r>
+        <w:rPr>
+          <w:rStyle w:val="Uwydatnienie"/>
+          <w:rFonts w:eastAsiaTheme="majorEastAsia"/>
+          <w:i w:val="0"/>
+          <w:shd w:val="clear" w:color="auto" w:fill="FFFFFF"/>
+          <w:lang w:val="en-GB"/>
+        </w:rPr>
+        <w:t>peroxide</w:t>
+      </w:r>
+      <w:r>
+        <w:rPr>
+          <w:i/>
+          <w:lang w:val="en-US"/>
+        </w:rPr>
+        <w:t xml:space="preserve">. </w:t>
+      </w:r>
+      <w:r>
+        <w:rPr>
+          <w:lang w:val="en-US"/>
+        </w:rPr>
+        <w:t>Figures 9c and 9d represent Austenitic stainless steel m</w:t>
+      </w:r>
+      <w:r>
+        <w:rPr>
+          <w:lang w:val="en-US"/>
+        </w:rPr>
+        <w:t>icrostructure</w:t>
+      </w:r>
+      <w:r>
+        <w:rPr>
+          <w:lang w:val="en-US"/>
+        </w:rPr>
+        <w:t>s</w:t>
       </w:r>
       <w:bookmarkStart w:id="0" w:name="_GoBack"/>
       <w:bookmarkEnd w:id="0"/>
+      <w:r>
+        <w:rPr>
+          <w:lang w:val="en-US"/>
+        </w:rPr>
+        <w:t xml:space="preserve">. </w:t>
+      </w:r>
+      <w:r>
+        <w:rPr>
+          <w:lang w:val="en-US"/>
+        </w:rPr>
+        <w:t xml:space="preserve">There is similar shape of the grains at the end of </w:t>
+      </w:r>
+      <w:r>
+        <w:rPr>
+          <w:lang w:val="en-US"/>
+        </w:rPr>
+        <w:t>simulation;</w:t>
+      </w:r>
+      <w:r>
+        <w:rPr>
+          <w:lang w:val="en-US"/>
+        </w:rPr>
+        <w:t xml:space="preserve"> by value of number nucleated grai</w:t>
+      </w:r>
+      <w:r>
+        <w:rPr>
+          <w:lang w:val="en-US"/>
+        </w:rPr>
+        <w:t>ns it is possible to set properl</w:t>
+      </w:r>
+      <w:r>
+        <w:rPr>
+          <w:lang w:val="en-US"/>
+        </w:rPr>
+        <w:t xml:space="preserve">y size of a grain to </w:t>
+      </w:r>
+      <w:r>
+        <w:rPr>
+          <w:lang w:val="en-US"/>
+        </w:rPr>
+        <w:lastRenderedPageBreak/>
+        <w:t>obtain specific characteristic of a material. There is possible to add some inclus</w:t>
+      </w:r>
+      <w:r>
+        <w:rPr>
+          <w:lang w:val="en-US"/>
+        </w:rPr>
+        <w:t>ions like in two pictures below and draw boundaries of grains.</w:t>
+      </w:r>
+      <w:r>
+        <w:rPr>
+          <w:lang w:val="en-US"/>
+        </w:rPr>
+        <w:t xml:space="preserve"> </w:t>
+      </w:r>
+      <w:r>
+        <w:rPr>
+          <w:lang w:val="en-US"/>
+        </w:rPr>
+        <w:t xml:space="preserve">This kind of program could help to simulate some processes connected with material working, save time or raw materials researching various </w:t>
+      </w:r>
+      <w:r>
+        <w:rPr>
+          <w:lang w:val="en-US"/>
+        </w:rPr>
+        <w:t>specifications</w:t>
+      </w:r>
+      <w:r>
+        <w:rPr>
+          <w:lang w:val="en-US"/>
+        </w:rPr>
+        <w:t xml:space="preserve"> of materials.</w:t>
+      </w:r>
+    </w:p>
+    <w:p>
+      <w:pPr>
+        <w:rPr>
+          <w:lang w:val="en-US"/>
+        </w:rPr>
+      </w:pPr>
+      <w:r>
+        <w:rPr>
+          <w:lang w:val="en-US"/>
+        </w:rPr>
+        <w:t xml:space="preserve">There </w:t>
+      </w:r>
+      <w:proofErr w:type="gramStart"/>
+      <w:r>
+        <w:rPr>
+          <w:lang w:val="en-US"/>
+        </w:rPr>
+        <w:t>is</w:t>
+      </w:r>
+      <w:proofErr w:type="gramEnd"/>
+      <w:r>
+        <w:rPr>
+          <w:lang w:val="en-US"/>
+        </w:rPr>
+        <w:t xml:space="preserve"> also several things to improve like adding inclusions in such a non-regular shape. It should be taken to consideration that grains I real photos are not quite in same color so they are not always the same. To simulate processes properly grains should be specified not only by state or color but also by specific characteristic of component of material which could affect simulation of grain growth.</w:t>
+      </w:r>
     </w:p>
     <w:sectPr>
       <w:pgSz w:w="11906" w:h="16838"/>
@@ -3639,7 +4927,7 @@
     <w:lsdException w:name="Default Paragraph Font" w:uiPriority="1"/>
     <w:lsdException w:name="Subtitle" w:semiHidden="0" w:uiPriority="0" w:unhideWhenUsed="0" w:qFormat="1"/>
     <w:lsdException w:name="Strong" w:semiHidden="0" w:uiPriority="0" w:unhideWhenUsed="0" w:qFormat="1"/>
-    <w:lsdException w:name="Emphasis" w:semiHidden="0" w:uiPriority="0" w:unhideWhenUsed="0" w:qFormat="1"/>
+    <w:lsdException w:name="Emphasis" w:semiHidden="0" w:uiPriority="20" w:unhideWhenUsed="0" w:qFormat="1"/>
     <w:lsdException w:name="Table Grid" w:semiHidden="0" w:uiPriority="59" w:unhideWhenUsed="0"/>
     <w:lsdException w:name="Placeholder Text" w:unhideWhenUsed="0"/>
     <w:lsdException w:name="No Spacing" w:semiHidden="0" w:unhideWhenUsed="0" w:qFormat="1"/>
@@ -4005,6 +5293,41 @@
       <w:szCs w:val="16"/>
     </w:rPr>
   </w:style>
+  <w:style w:type="character" w:styleId="Hipercze">
+    <w:name w:val="Hyperlink"/>
+    <w:basedOn w:val="Domylnaczcionkaakapitu"/>
+    <w:uiPriority w:val="99"/>
+    <w:semiHidden/>
+    <w:unhideWhenUsed/>
+    <w:rsid w:val="000D2642"/>
+    <w:rPr>
+      <w:color w:val="0000FF"/>
+      <w:u w:val="single"/>
+    </w:rPr>
+  </w:style>
+  <w:style w:type="character" w:styleId="UyteHipercze">
+    <w:name w:val="FollowedHyperlink"/>
+    <w:basedOn w:val="Domylnaczcionkaakapitu"/>
+    <w:uiPriority w:val="99"/>
+    <w:semiHidden/>
+    <w:unhideWhenUsed/>
+    <w:rsid w:val="00E955AA"/>
+    <w:rPr>
+      <w:color w:val="800080" w:themeColor="followedHyperlink"/>
+      <w:u w:val="single"/>
+    </w:rPr>
+  </w:style>
+  <w:style w:type="character" w:styleId="Uwydatnienie">
+    <w:name w:val="Emphasis"/>
+    <w:basedOn w:val="Domylnaczcionkaakapitu"/>
+    <w:uiPriority w:val="20"/>
+    <w:qFormat/>
+    <w:rsid w:val="00B972E7"/>
+    <w:rPr>
+      <w:i/>
+      <w:iCs/>
+    </w:rPr>
+  </w:style>
 </w:styles>
 </file>
 
@@ -4044,7 +5367,7 @@
     <w:lsdException w:name="Default Paragraph Font" w:uiPriority="1"/>
     <w:lsdException w:name="Subtitle" w:semiHidden="0" w:uiPriority="0" w:unhideWhenUsed="0" w:qFormat="1"/>
     <w:lsdException w:name="Strong" w:semiHidden="0" w:uiPriority="0" w:unhideWhenUsed="0" w:qFormat="1"/>
-    <w:lsdException w:name="Emphasis" w:semiHidden="0" w:uiPriority="0" w:unhideWhenUsed="0" w:qFormat="1"/>
+    <w:lsdException w:name="Emphasis" w:semiHidden="0" w:uiPriority="20" w:unhideWhenUsed="0" w:qFormat="1"/>
     <w:lsdException w:name="Table Grid" w:semiHidden="0" w:uiPriority="59" w:unhideWhenUsed="0"/>
     <w:lsdException w:name="Placeholder Text" w:unhideWhenUsed="0"/>
     <w:lsdException w:name="No Spacing" w:semiHidden="0" w:unhideWhenUsed="0" w:qFormat="1"/>
@@ -4410,6 +5733,41 @@
       <w:szCs w:val="16"/>
     </w:rPr>
   </w:style>
+  <w:style w:type="character" w:styleId="Hipercze">
+    <w:name w:val="Hyperlink"/>
+    <w:basedOn w:val="Domylnaczcionkaakapitu"/>
+    <w:uiPriority w:val="99"/>
+    <w:semiHidden/>
+    <w:unhideWhenUsed/>
+    <w:rsid w:val="000D2642"/>
+    <w:rPr>
+      <w:color w:val="0000FF"/>
+      <w:u w:val="single"/>
+    </w:rPr>
+  </w:style>
+  <w:style w:type="character" w:styleId="UyteHipercze">
+    <w:name w:val="FollowedHyperlink"/>
+    <w:basedOn w:val="Domylnaczcionkaakapitu"/>
+    <w:uiPriority w:val="99"/>
+    <w:semiHidden/>
+    <w:unhideWhenUsed/>
+    <w:rsid w:val="00E955AA"/>
+    <w:rPr>
+      <w:color w:val="800080" w:themeColor="followedHyperlink"/>
+      <w:u w:val="single"/>
+    </w:rPr>
+  </w:style>
+  <w:style w:type="character" w:styleId="Uwydatnienie">
+    <w:name w:val="Emphasis"/>
+    <w:basedOn w:val="Domylnaczcionkaakapitu"/>
+    <w:uiPriority w:val="20"/>
+    <w:qFormat/>
+    <w:rsid w:val="00B972E7"/>
+    <w:rPr>
+      <w:i/>
+      <w:iCs/>
+    </w:rPr>
+  </w:style>
 </w:styles>
 </file>
 
